--- a/Software de Gerenciamento de Curso.docx
+++ b/Software de Gerenciamento de Curso.docx
@@ -8,7 +8,7 @@
         <w:jc w:val="center"/>
         <w:rPr/>
       </w:pPr>
-      <w:bookmarkStart w:colFirst="0" w:colLast="0" w:name="_tvpaqs27dl2h" w:id="0"/>
+      <w:bookmarkStart w:colFirst="0" w:colLast="0" w:name="_heading=h.gjdgxs" w:id="0"/>
       <w:bookmarkEnd w:id="0"/>
       <w:r>
         <w:rPr>
@@ -40,7 +40,7 @@
         <w:jc w:val="center"/>
         <w:rPr/>
       </w:pPr>
-      <w:bookmarkStart w:colFirst="0" w:colLast="0" w:name="_lf9oldupnwzf" w:id="1"/>
+      <w:bookmarkStart w:colFirst="0" w:colLast="0" w:name="_heading=h.30j0zll" w:id="1"/>
       <w:bookmarkEnd w:id="1"/>
       <w:r>
         <w:rPr>
@@ -495,7 +495,6 @@
             <w:pPr>
               <w:keepNext w:val="0"/>
               <w:keepLines w:val="0"/>
-              <w:pageBreakBefore w:val="0"/>
               <w:widowControl w:val="0"/>
               <w:pBdr>
                 <w:top w:space="0" w:sz="0" w:val="nil"/>
@@ -542,7 +541,6 @@
             <w:pPr>
               <w:keepNext w:val="0"/>
               <w:keepLines w:val="0"/>
-              <w:pageBreakBefore w:val="0"/>
               <w:widowControl w:val="0"/>
               <w:pBdr>
                 <w:top w:space="0" w:sz="0" w:val="nil"/>
@@ -566,20 +564,7 @@
                 <w:szCs w:val="20"/>
                 <w:rtl w:val="0"/>
               </w:rPr>
-              <w:t xml:space="preserve">Rafael </w:t>
-            </w:r>
-            <w:r>
-              <w:rPr>
-                <w:sz w:val="20"/>
-                <w:szCs w:val="20"/>
-                <w:rtl w:val="0"/>
-              </w:rPr>
-              <w:t xml:space="preserve">Renó</w:t>
-            </w:r>
-            <w:r>
-              <w:rPr>
-                <w:rtl w:val="0"/>
-              </w:rPr>
+              <w:t xml:space="preserve">Rafael Renó</w:t>
             </w:r>
           </w:p>
         </w:tc>
@@ -598,7 +583,6 @@
             <w:pPr>
               <w:keepNext w:val="0"/>
               <w:keepLines w:val="0"/>
-              <w:pageBreakBefore w:val="0"/>
               <w:widowControl w:val="0"/>
               <w:pBdr>
                 <w:top w:space="0" w:sz="0" w:val="nil"/>
@@ -641,7 +625,6 @@
             <w:pPr>
               <w:keepNext w:val="0"/>
               <w:keepLines w:val="0"/>
-              <w:pageBreakBefore w:val="0"/>
               <w:widowControl w:val="0"/>
               <w:pBdr>
                 <w:top w:space="0" w:sz="0" w:val="nil"/>
@@ -684,7 +667,6 @@
             <w:pPr>
               <w:keepNext w:val="0"/>
               <w:keepLines w:val="0"/>
-              <w:pageBreakBefore w:val="0"/>
               <w:widowControl w:val="0"/>
               <w:pBdr>
                 <w:top w:space="0" w:sz="0" w:val="nil"/>
@@ -727,7 +709,6 @@
             <w:pPr>
               <w:keepNext w:val="0"/>
               <w:keepLines w:val="0"/>
-              <w:pageBreakBefore w:val="0"/>
               <w:widowControl w:val="0"/>
               <w:pBdr>
                 <w:top w:space="0" w:sz="0" w:val="nil"/>
@@ -793,7 +774,7 @@
         <w:pStyle w:val="Subtitle"/>
         <w:rPr/>
       </w:pPr>
-      <w:bookmarkStart w:colFirst="0" w:colLast="0" w:name="_vz8g8qfbcuc7" w:id="2"/>
+      <w:bookmarkStart w:colFirst="0" w:colLast="0" w:name="_heading=h.1fob9te" w:id="2"/>
       <w:bookmarkEnd w:id="2"/>
       <w:r>
         <w:rPr>
@@ -916,7 +897,6 @@
             <w:pPr>
               <w:keepNext w:val="0"/>
               <w:keepLines w:val="0"/>
-              <w:pageBreakBefore w:val="0"/>
               <w:widowControl w:val="0"/>
               <w:pBdr>
                 <w:top w:space="0" w:sz="0" w:val="nil"/>
@@ -969,7 +949,6 @@
             <w:pPr>
               <w:keepNext w:val="0"/>
               <w:keepLines w:val="0"/>
-              <w:pageBreakBefore w:val="0"/>
               <w:widowControl w:val="0"/>
               <w:pBdr>
                 <w:top w:space="0" w:sz="0" w:val="nil"/>
@@ -1016,7 +995,6 @@
             <w:pPr>
               <w:keepNext w:val="0"/>
               <w:keepLines w:val="0"/>
-              <w:pageBreakBefore w:val="0"/>
               <w:widowControl w:val="0"/>
               <w:pBdr>
                 <w:top w:space="0" w:sz="0" w:val="nil"/>
@@ -1063,7 +1041,6 @@
             <w:pPr>
               <w:keepNext w:val="0"/>
               <w:keepLines w:val="0"/>
-              <w:pageBreakBefore w:val="0"/>
               <w:widowControl w:val="0"/>
               <w:pBdr>
                 <w:top w:space="0" w:sz="0" w:val="nil"/>
@@ -1110,7 +1087,6 @@
             <w:pPr>
               <w:keepNext w:val="0"/>
               <w:keepLines w:val="0"/>
-              <w:pageBreakBefore w:val="0"/>
               <w:widowControl w:val="0"/>
               <w:pBdr>
                 <w:top w:space="0" w:sz="0" w:val="nil"/>
@@ -1163,7 +1139,6 @@
             <w:pPr>
               <w:keepNext w:val="0"/>
               <w:keepLines w:val="0"/>
-              <w:pageBreakBefore w:val="0"/>
               <w:widowControl w:val="0"/>
               <w:pBdr>
                 <w:top w:space="0" w:sz="0" w:val="nil"/>
@@ -1205,7 +1180,6 @@
             <w:pPr>
               <w:keepNext w:val="0"/>
               <w:keepLines w:val="0"/>
-              <w:pageBreakBefore w:val="0"/>
               <w:widowControl w:val="0"/>
               <w:pBdr>
                 <w:top w:space="0" w:sz="0" w:val="nil"/>
@@ -1247,7 +1221,6 @@
             <w:pPr>
               <w:keepNext w:val="0"/>
               <w:keepLines w:val="0"/>
-              <w:pageBreakBefore w:val="0"/>
               <w:widowControl w:val="0"/>
               <w:pBdr>
                 <w:top w:space="0" w:sz="0" w:val="nil"/>
@@ -1296,7 +1269,6 @@
             <w:pPr>
               <w:keepNext w:val="0"/>
               <w:keepLines w:val="0"/>
-              <w:pageBreakBefore w:val="0"/>
               <w:widowControl w:val="0"/>
               <w:pBdr>
                 <w:top w:space="0" w:sz="0" w:val="nil"/>
@@ -1345,7 +1317,6 @@
             <w:pPr>
               <w:keepNext w:val="0"/>
               <w:keepLines w:val="0"/>
-              <w:pageBreakBefore w:val="0"/>
               <w:widowControl w:val="0"/>
               <w:pBdr>
                 <w:top w:space="0" w:sz="0" w:val="nil"/>
@@ -1387,7 +1358,6 @@
             <w:pPr>
               <w:keepNext w:val="0"/>
               <w:keepLines w:val="0"/>
-              <w:pageBreakBefore w:val="0"/>
               <w:widowControl w:val="0"/>
               <w:pBdr>
                 <w:top w:space="0" w:sz="0" w:val="nil"/>
@@ -1429,7 +1399,6 @@
             <w:pPr>
               <w:keepNext w:val="0"/>
               <w:keepLines w:val="0"/>
-              <w:pageBreakBefore w:val="0"/>
               <w:widowControl w:val="0"/>
               <w:pBdr>
                 <w:top w:space="0" w:sz="0" w:val="nil"/>
@@ -1521,7 +1490,6 @@
             <w:pPr>
               <w:keepNext w:val="0"/>
               <w:keepLines w:val="0"/>
-              <w:pageBreakBefore w:val="0"/>
               <w:widowControl w:val="0"/>
               <w:pBdr>
                 <w:top w:space="0" w:sz="0" w:val="nil"/>
@@ -1563,7 +1531,6 @@
             <w:pPr>
               <w:keepNext w:val="0"/>
               <w:keepLines w:val="0"/>
-              <w:pageBreakBefore w:val="0"/>
               <w:widowControl w:val="0"/>
               <w:pBdr>
                 <w:top w:space="0" w:sz="0" w:val="nil"/>
@@ -1605,7 +1572,6 @@
             <w:pPr>
               <w:keepNext w:val="0"/>
               <w:keepLines w:val="0"/>
-              <w:pageBreakBefore w:val="0"/>
               <w:widowControl w:val="0"/>
               <w:pBdr>
                 <w:top w:space="0" w:sz="0" w:val="nil"/>
@@ -1691,7 +1657,6 @@
             <w:pPr>
               <w:keepNext w:val="0"/>
               <w:keepLines w:val="0"/>
-              <w:pageBreakBefore w:val="0"/>
               <w:widowControl w:val="0"/>
               <w:pBdr>
                 <w:top w:space="0" w:sz="0" w:val="nil"/>
@@ -1733,7 +1698,6 @@
             <w:pPr>
               <w:keepNext w:val="0"/>
               <w:keepLines w:val="0"/>
-              <w:pageBreakBefore w:val="0"/>
               <w:widowControl w:val="0"/>
               <w:pBdr>
                 <w:top w:space="0" w:sz="0" w:val="nil"/>
@@ -1775,7 +1739,6 @@
             <w:pPr>
               <w:keepNext w:val="0"/>
               <w:keepLines w:val="0"/>
-              <w:pageBreakBefore w:val="0"/>
               <w:widowControl w:val="0"/>
               <w:pBdr>
                 <w:top w:space="0" w:sz="0" w:val="nil"/>
@@ -1886,7 +1849,6 @@
             <w:pPr>
               <w:keepNext w:val="0"/>
               <w:keepLines w:val="0"/>
-              <w:pageBreakBefore w:val="0"/>
               <w:widowControl w:val="0"/>
               <w:pBdr>
                 <w:top w:space="0" w:sz="0" w:val="nil"/>
@@ -1928,7 +1890,6 @@
             <w:pPr>
               <w:keepNext w:val="0"/>
               <w:keepLines w:val="0"/>
-              <w:pageBreakBefore w:val="0"/>
               <w:widowControl w:val="0"/>
               <w:pBdr>
                 <w:top w:space="0" w:sz="0" w:val="nil"/>
@@ -1970,7 +1931,6 @@
             <w:pPr>
               <w:keepNext w:val="0"/>
               <w:keepLines w:val="0"/>
-              <w:pageBreakBefore w:val="0"/>
               <w:widowControl w:val="0"/>
               <w:pBdr>
                 <w:top w:space="0" w:sz="0" w:val="nil"/>
@@ -2064,7 +2024,6 @@
             <w:pPr>
               <w:keepNext w:val="0"/>
               <w:keepLines w:val="0"/>
-              <w:pageBreakBefore w:val="0"/>
               <w:widowControl w:val="0"/>
               <w:pBdr>
                 <w:top w:space="0" w:sz="0" w:val="nil"/>
@@ -2106,7 +2065,6 @@
             <w:pPr>
               <w:keepNext w:val="0"/>
               <w:keepLines w:val="0"/>
-              <w:pageBreakBefore w:val="0"/>
               <w:widowControl w:val="0"/>
               <w:pBdr>
                 <w:top w:space="0" w:sz="0" w:val="nil"/>
@@ -2148,7 +2106,6 @@
             <w:pPr>
               <w:keepNext w:val="0"/>
               <w:keepLines w:val="0"/>
-              <w:pageBreakBefore w:val="0"/>
               <w:widowControl w:val="0"/>
               <w:pBdr>
                 <w:top w:space="0" w:sz="0" w:val="nil"/>
@@ -2240,7 +2197,6 @@
             <w:pPr>
               <w:keepNext w:val="0"/>
               <w:keepLines w:val="0"/>
-              <w:pageBreakBefore w:val="0"/>
               <w:widowControl w:val="0"/>
               <w:pBdr>
                 <w:top w:space="0" w:sz="0" w:val="nil"/>
@@ -2282,7 +2238,6 @@
             <w:pPr>
               <w:keepNext w:val="0"/>
               <w:keepLines w:val="0"/>
-              <w:pageBreakBefore w:val="0"/>
               <w:widowControl w:val="0"/>
               <w:pBdr>
                 <w:top w:space="0" w:sz="0" w:val="nil"/>
@@ -2347,7 +2302,6 @@
             <w:pPr>
               <w:keepNext w:val="0"/>
               <w:keepLines w:val="0"/>
-              <w:pageBreakBefore w:val="0"/>
               <w:widowControl w:val="0"/>
               <w:pBdr>
                 <w:top w:space="0" w:sz="0" w:val="nil"/>
@@ -2441,7 +2395,6 @@
             <w:pPr>
               <w:keepNext w:val="0"/>
               <w:keepLines w:val="0"/>
-              <w:pageBreakBefore w:val="0"/>
               <w:widowControl w:val="0"/>
               <w:pBdr>
                 <w:top w:space="0" w:sz="0" w:val="nil"/>
@@ -2483,7 +2436,6 @@
             <w:pPr>
               <w:keepNext w:val="0"/>
               <w:keepLines w:val="0"/>
-              <w:pageBreakBefore w:val="0"/>
               <w:widowControl w:val="0"/>
               <w:pBdr>
                 <w:top w:space="0" w:sz="0" w:val="nil"/>
@@ -2525,7 +2477,6 @@
             <w:pPr>
               <w:keepNext w:val="0"/>
               <w:keepLines w:val="0"/>
-              <w:pageBreakBefore w:val="0"/>
               <w:widowControl w:val="0"/>
               <w:pBdr>
                 <w:top w:space="0" w:sz="0" w:val="nil"/>
@@ -2661,7 +2612,6 @@
             <w:pPr>
               <w:keepNext w:val="0"/>
               <w:keepLines w:val="0"/>
-              <w:pageBreakBefore w:val="0"/>
               <w:widowControl w:val="0"/>
               <w:pBdr>
                 <w:top w:space="0" w:sz="0" w:val="nil"/>
@@ -2702,7 +2652,6 @@
             <w:pPr>
               <w:keepNext w:val="0"/>
               <w:keepLines w:val="0"/>
-              <w:pageBreakBefore w:val="0"/>
               <w:widowControl w:val="0"/>
               <w:pBdr>
                 <w:top w:space="0" w:sz="0" w:val="nil"/>
@@ -2717,12 +2666,24 @@
               <w:jc w:val="center"/>
               <w:rPr/>
             </w:pPr>
-            <w:r>
-              <w:rPr>
-                <w:rFonts w:ascii="Arial Unicode MS" w:cs="Arial Unicode MS" w:eastAsia="Arial Unicode MS" w:hAnsi="Arial Unicode MS"/>
-                <w:rtl w:val="0"/>
-              </w:rPr>
-              <w:t xml:space="preserve">Essencial: ✓</w:t>
+            <w:sdt>
+              <w:sdtPr>
+                <w:tag w:val="goog_rdk_0"/>
+              </w:sdtPr>
+              <w:sdtContent>
+                <w:r>
+                  <w:rPr>
+                    <w:rFonts w:ascii="Arial Unicode MS" w:cs="Arial Unicode MS" w:eastAsia="Arial Unicode MS" w:hAnsi="Arial Unicode MS"/>
+                    <w:rtl w:val="0"/>
+                  </w:rPr>
+                  <w:t xml:space="preserve">Essencial: ✓</w:t>
+                </w:r>
+              </w:sdtContent>
+            </w:sdt>
+            <w:r>
+              <w:rPr>
+                <w:rtl w:val="0"/>
+              </w:rPr>
             </w:r>
           </w:p>
         </w:tc>
@@ -2741,7 +2702,6 @@
             <w:pPr>
               <w:keepNext w:val="0"/>
               <w:keepLines w:val="0"/>
-              <w:pageBreakBefore w:val="0"/>
               <w:widowControl w:val="0"/>
               <w:pBdr>
                 <w:top w:space="0" w:sz="0" w:val="nil"/>
@@ -2779,7 +2739,6 @@
             <w:pPr>
               <w:keepNext w:val="0"/>
               <w:keepLines w:val="0"/>
-              <w:pageBreakBefore w:val="0"/>
               <w:widowControl w:val="0"/>
               <w:pBdr>
                 <w:top w:space="0" w:sz="0" w:val="nil"/>
@@ -2827,7 +2786,7 @@
         <w:pStyle w:val="Subtitle"/>
         <w:rPr/>
       </w:pPr>
-      <w:bookmarkStart w:colFirst="0" w:colLast="0" w:name="_fp600g20q3xk" w:id="3"/>
+      <w:bookmarkStart w:colFirst="0" w:colLast="0" w:name="_heading=h.3znysh7" w:id="3"/>
       <w:bookmarkEnd w:id="3"/>
       <w:r>
         <w:rPr>
@@ -3019,12 +2978,24 @@
               <w:jc w:val="center"/>
               <w:rPr/>
             </w:pPr>
-            <w:r>
-              <w:rPr>
-                <w:rFonts w:ascii="Arial Unicode MS" w:cs="Arial Unicode MS" w:eastAsia="Arial Unicode MS" w:hAnsi="Arial Unicode MS"/>
-                <w:rtl w:val="0"/>
-              </w:rPr>
-              <w:t xml:space="preserve">Essencial: ✓</w:t>
+            <w:sdt>
+              <w:sdtPr>
+                <w:tag w:val="goog_rdk_1"/>
+              </w:sdtPr>
+              <w:sdtContent>
+                <w:r>
+                  <w:rPr>
+                    <w:rFonts w:ascii="Arial Unicode MS" w:cs="Arial Unicode MS" w:eastAsia="Arial Unicode MS" w:hAnsi="Arial Unicode MS"/>
+                    <w:rtl w:val="0"/>
+                  </w:rPr>
+                  <w:t xml:space="preserve">Essencial: ✓</w:t>
+                </w:r>
+              </w:sdtContent>
+            </w:sdt>
+            <w:r>
+              <w:rPr>
+                <w:rtl w:val="0"/>
+              </w:rPr>
             </w:r>
           </w:p>
         </w:tc>
@@ -3126,7 +3097,7 @@
         <w:pStyle w:val="Subtitle"/>
         <w:rPr/>
       </w:pPr>
-      <w:bookmarkStart w:colFirst="0" w:colLast="0" w:name="_ph4kln8lmy7y" w:id="4"/>
+      <w:bookmarkStart w:colFirst="0" w:colLast="0" w:name="_heading=h.2et92p0" w:id="4"/>
       <w:bookmarkEnd w:id="4"/>
       <w:r>
         <w:rPr>
@@ -3296,12 +3267,24 @@
               <w:jc w:val="center"/>
               <w:rPr/>
             </w:pPr>
-            <w:r>
-              <w:rPr>
-                <w:rFonts w:ascii="Arial Unicode MS" w:cs="Arial Unicode MS" w:eastAsia="Arial Unicode MS" w:hAnsi="Arial Unicode MS"/>
-                <w:rtl w:val="0"/>
-              </w:rPr>
-              <w:t xml:space="preserve">Importante: ✓</w:t>
+            <w:sdt>
+              <w:sdtPr>
+                <w:tag w:val="goog_rdk_2"/>
+              </w:sdtPr>
+              <w:sdtContent>
+                <w:r>
+                  <w:rPr>
+                    <w:rFonts w:ascii="Arial Unicode MS" w:cs="Arial Unicode MS" w:eastAsia="Arial Unicode MS" w:hAnsi="Arial Unicode MS"/>
+                    <w:rtl w:val="0"/>
+                  </w:rPr>
+                  <w:t xml:space="preserve">Importante: ✓</w:t>
+                </w:r>
+              </w:sdtContent>
+            </w:sdt>
+            <w:r>
+              <w:rPr>
+                <w:rtl w:val="0"/>
+              </w:rPr>
             </w:r>
           </w:p>
         </w:tc>
@@ -3356,7 +3339,7 @@
         <w:pStyle w:val="Subtitle"/>
         <w:rPr/>
       </w:pPr>
-      <w:bookmarkStart w:colFirst="0" w:colLast="0" w:name="_6s8cmsnyu4jl" w:id="5"/>
+      <w:bookmarkStart w:colFirst="0" w:colLast="0" w:name="_heading=h.tyjcwt" w:id="5"/>
       <w:bookmarkEnd w:id="5"/>
       <w:r>
         <w:rPr>
@@ -3459,7 +3442,6 @@
             <w:pPr>
               <w:keepNext w:val="0"/>
               <w:keepLines w:val="0"/>
-              <w:pageBreakBefore w:val="0"/>
               <w:widowControl w:val="0"/>
               <w:pBdr>
                 <w:top w:space="0" w:sz="0" w:val="nil"/>
@@ -3512,7 +3494,6 @@
             <w:pPr>
               <w:keepNext w:val="0"/>
               <w:keepLines w:val="0"/>
-              <w:pageBreakBefore w:val="0"/>
               <w:widowControl w:val="0"/>
               <w:pBdr>
                 <w:top w:space="0" w:sz="0" w:val="nil"/>
@@ -3559,7 +3540,6 @@
             <w:pPr>
               <w:keepNext w:val="0"/>
               <w:keepLines w:val="0"/>
-              <w:pageBreakBefore w:val="0"/>
               <w:widowControl w:val="0"/>
               <w:pBdr>
                 <w:top w:space="0" w:sz="0" w:val="nil"/>
@@ -3606,7 +3586,6 @@
             <w:pPr>
               <w:keepNext w:val="0"/>
               <w:keepLines w:val="0"/>
-              <w:pageBreakBefore w:val="0"/>
               <w:widowControl w:val="0"/>
               <w:pBdr>
                 <w:top w:space="0" w:sz="0" w:val="nil"/>
@@ -3653,7 +3632,6 @@
             <w:pPr>
               <w:keepNext w:val="0"/>
               <w:keepLines w:val="0"/>
-              <w:pageBreakBefore w:val="0"/>
               <w:widowControl w:val="0"/>
               <w:pBdr>
                 <w:top w:space="0" w:sz="0" w:val="nil"/>
@@ -3706,7 +3684,6 @@
             <w:pPr>
               <w:keepNext w:val="0"/>
               <w:keepLines w:val="0"/>
-              <w:pageBreakBefore w:val="0"/>
               <w:widowControl w:val="0"/>
               <w:pBdr>
                 <w:top w:space="0" w:sz="0" w:val="nil"/>
@@ -3749,7 +3726,6 @@
             <w:pPr>
               <w:keepNext w:val="0"/>
               <w:keepLines w:val="0"/>
-              <w:pageBreakBefore w:val="0"/>
               <w:widowControl w:val="0"/>
               <w:pBdr>
                 <w:top w:space="0" w:sz="0" w:val="nil"/>
@@ -3792,7 +3768,6 @@
             <w:pPr>
               <w:keepNext w:val="0"/>
               <w:keepLines w:val="0"/>
-              <w:pageBreakBefore w:val="0"/>
               <w:widowControl w:val="0"/>
               <w:pBdr>
                 <w:top w:space="0" w:sz="0" w:val="nil"/>
@@ -3841,7 +3816,6 @@
             <w:pPr>
               <w:keepNext w:val="0"/>
               <w:keepLines w:val="0"/>
-              <w:pageBreakBefore w:val="0"/>
               <w:widowControl w:val="0"/>
               <w:pBdr>
                 <w:top w:space="0" w:sz="0" w:val="nil"/>
@@ -3890,7 +3864,6 @@
             <w:pPr>
               <w:keepNext w:val="0"/>
               <w:keepLines w:val="0"/>
-              <w:pageBreakBefore w:val="0"/>
               <w:widowControl w:val="0"/>
               <w:pBdr>
                 <w:top w:space="0" w:sz="0" w:val="nil"/>
@@ -3933,7 +3906,6 @@
             <w:pPr>
               <w:keepNext w:val="0"/>
               <w:keepLines w:val="0"/>
-              <w:pageBreakBefore w:val="0"/>
               <w:widowControl w:val="0"/>
               <w:pBdr>
                 <w:top w:space="0" w:sz="0" w:val="nil"/>
@@ -3976,7 +3948,6 @@
             <w:pPr>
               <w:keepNext w:val="0"/>
               <w:keepLines w:val="0"/>
-              <w:pageBreakBefore w:val="0"/>
               <w:widowControl w:val="0"/>
               <w:pBdr>
                 <w:top w:space="0" w:sz="0" w:val="nil"/>
@@ -4036,7 +4007,6 @@
             <w:pPr>
               <w:keepNext w:val="0"/>
               <w:keepLines w:val="0"/>
-              <w:pageBreakBefore w:val="0"/>
               <w:widowControl w:val="0"/>
               <w:pBdr>
                 <w:top w:space="0" w:sz="0" w:val="nil"/>
@@ -4085,7 +4055,6 @@
             <w:pPr>
               <w:keepNext w:val="0"/>
               <w:keepLines w:val="0"/>
-              <w:pageBreakBefore w:val="0"/>
               <w:widowControl w:val="0"/>
               <w:pBdr>
                 <w:top w:space="0" w:sz="0" w:val="nil"/>
@@ -4128,7 +4097,6 @@
             <w:pPr>
               <w:keepNext w:val="0"/>
               <w:keepLines w:val="0"/>
-              <w:pageBreakBefore w:val="0"/>
               <w:widowControl w:val="0"/>
               <w:pBdr>
                 <w:top w:space="0" w:sz="0" w:val="nil"/>
@@ -4256,7 +4224,6 @@
             <w:pPr>
               <w:keepNext w:val="0"/>
               <w:keepLines w:val="0"/>
-              <w:pageBreakBefore w:val="0"/>
               <w:widowControl w:val="0"/>
               <w:pBdr>
                 <w:top w:space="0" w:sz="0" w:val="nil"/>
@@ -4299,7 +4266,6 @@
             <w:pPr>
               <w:keepNext w:val="0"/>
               <w:keepLines w:val="0"/>
-              <w:pageBreakBefore w:val="0"/>
               <w:widowControl w:val="0"/>
               <w:pBdr>
                 <w:top w:space="0" w:sz="0" w:val="nil"/>
@@ -4342,7 +4308,6 @@
             <w:pPr>
               <w:keepNext w:val="0"/>
               <w:keepLines w:val="0"/>
-              <w:pageBreakBefore w:val="0"/>
               <w:widowControl w:val="0"/>
               <w:pBdr>
                 <w:top w:space="0" w:sz="0" w:val="nil"/>
@@ -4424,7 +4389,6 @@
             <w:pPr>
               <w:keepNext w:val="0"/>
               <w:keepLines w:val="0"/>
-              <w:pageBreakBefore w:val="0"/>
               <w:widowControl w:val="0"/>
               <w:pBdr>
                 <w:top w:space="0" w:sz="0" w:val="nil"/>
@@ -4467,7 +4431,6 @@
             <w:pPr>
               <w:keepNext w:val="0"/>
               <w:keepLines w:val="0"/>
-              <w:pageBreakBefore w:val="0"/>
               <w:widowControl w:val="0"/>
               <w:pBdr>
                 <w:top w:space="0" w:sz="0" w:val="nil"/>
@@ -4510,7 +4473,6 @@
             <w:pPr>
               <w:keepNext w:val="0"/>
               <w:keepLines w:val="0"/>
-              <w:pageBreakBefore w:val="0"/>
               <w:widowControl w:val="0"/>
               <w:pBdr>
                 <w:top w:space="0" w:sz="0" w:val="nil"/>
@@ -4592,7 +4554,6 @@
             <w:pPr>
               <w:keepNext w:val="0"/>
               <w:keepLines w:val="0"/>
-              <w:pageBreakBefore w:val="0"/>
               <w:widowControl w:val="0"/>
               <w:pBdr>
                 <w:top w:space="0" w:sz="0" w:val="nil"/>
@@ -4635,7 +4596,6 @@
             <w:pPr>
               <w:keepNext w:val="0"/>
               <w:keepLines w:val="0"/>
-              <w:pageBreakBefore w:val="0"/>
               <w:widowControl w:val="0"/>
               <w:pBdr>
                 <w:top w:space="0" w:sz="0" w:val="nil"/>
@@ -4678,7 +4638,6 @@
             <w:pPr>
               <w:keepNext w:val="0"/>
               <w:keepLines w:val="0"/>
-              <w:pageBreakBefore w:val="0"/>
               <w:widowControl w:val="0"/>
               <w:pBdr>
                 <w:top w:space="0" w:sz="0" w:val="nil"/>
@@ -4764,7 +4723,6 @@
             <w:pPr>
               <w:keepNext w:val="0"/>
               <w:keepLines w:val="0"/>
-              <w:pageBreakBefore w:val="0"/>
               <w:widowControl w:val="0"/>
               <w:pBdr>
                 <w:top w:space="0" w:sz="0" w:val="nil"/>
@@ -4807,7 +4765,6 @@
             <w:pPr>
               <w:keepNext w:val="0"/>
               <w:keepLines w:val="0"/>
-              <w:pageBreakBefore w:val="0"/>
               <w:widowControl w:val="0"/>
               <w:pBdr>
                 <w:top w:space="0" w:sz="0" w:val="nil"/>
@@ -4850,7 +4807,6 @@
             <w:pPr>
               <w:keepNext w:val="0"/>
               <w:keepLines w:val="0"/>
-              <w:pageBreakBefore w:val="0"/>
               <w:widowControl w:val="0"/>
               <w:pBdr>
                 <w:top w:space="0" w:sz="0" w:val="nil"/>
@@ -4947,7 +4903,6 @@
             <w:pPr>
               <w:keepNext w:val="0"/>
               <w:keepLines w:val="0"/>
-              <w:pageBreakBefore w:val="0"/>
               <w:widowControl w:val="0"/>
               <w:pBdr>
                 <w:top w:space="0" w:sz="0" w:val="nil"/>
@@ -4990,7 +4945,6 @@
             <w:pPr>
               <w:keepNext w:val="0"/>
               <w:keepLines w:val="0"/>
-              <w:pageBreakBefore w:val="0"/>
               <w:widowControl w:val="0"/>
               <w:pBdr>
                 <w:top w:space="0" w:sz="0" w:val="nil"/>
@@ -5033,7 +4987,6 @@
             <w:pPr>
               <w:keepNext w:val="0"/>
               <w:keepLines w:val="0"/>
-              <w:pageBreakBefore w:val="0"/>
               <w:widowControl w:val="0"/>
               <w:pBdr>
                 <w:top w:space="0" w:sz="0" w:val="nil"/>
@@ -5115,7 +5068,6 @@
             <w:pPr>
               <w:keepNext w:val="0"/>
               <w:keepLines w:val="0"/>
-              <w:pageBreakBefore w:val="0"/>
               <w:widowControl w:val="0"/>
               <w:pBdr>
                 <w:top w:space="0" w:sz="0" w:val="nil"/>
@@ -5158,7 +5110,6 @@
             <w:pPr>
               <w:keepNext w:val="0"/>
               <w:keepLines w:val="0"/>
-              <w:pageBreakBefore w:val="0"/>
               <w:widowControl w:val="0"/>
               <w:pBdr>
                 <w:top w:space="0" w:sz="0" w:val="nil"/>
@@ -5201,7 +5152,6 @@
             <w:pPr>
               <w:keepNext w:val="0"/>
               <w:keepLines w:val="0"/>
-              <w:pageBreakBefore w:val="0"/>
               <w:widowControl w:val="0"/>
               <w:pBdr>
                 <w:top w:space="0" w:sz="0" w:val="nil"/>
@@ -5287,7 +5237,6 @@
             <w:pPr>
               <w:keepNext w:val="0"/>
               <w:keepLines w:val="0"/>
-              <w:pageBreakBefore w:val="0"/>
               <w:widowControl w:val="0"/>
               <w:pBdr>
                 <w:top w:space="0" w:sz="0" w:val="nil"/>
@@ -5330,7 +5279,6 @@
             <w:pPr>
               <w:keepNext w:val="0"/>
               <w:keepLines w:val="0"/>
-              <w:pageBreakBefore w:val="0"/>
               <w:widowControl w:val="0"/>
               <w:pBdr>
                 <w:top w:space="0" w:sz="0" w:val="nil"/>
@@ -5373,7 +5321,6 @@
             <w:pPr>
               <w:keepNext w:val="0"/>
               <w:keepLines w:val="0"/>
-              <w:pageBreakBefore w:val="0"/>
               <w:widowControl w:val="0"/>
               <w:pBdr>
                 <w:top w:space="0" w:sz="0" w:val="nil"/>
@@ -5534,12 +5481,24 @@
               <w:jc w:val="center"/>
               <w:rPr/>
             </w:pPr>
-            <w:r>
-              <w:rPr>
-                <w:rFonts w:ascii="Arial Unicode MS" w:cs="Arial Unicode MS" w:eastAsia="Arial Unicode MS" w:hAnsi="Arial Unicode MS"/>
-                <w:rtl w:val="0"/>
-              </w:rPr>
-              <w:t xml:space="preserve">Essencial: ✓</w:t>
+            <w:sdt>
+              <w:sdtPr>
+                <w:tag w:val="goog_rdk_3"/>
+              </w:sdtPr>
+              <w:sdtContent>
+                <w:r>
+                  <w:rPr>
+                    <w:rFonts w:ascii="Arial Unicode MS" w:cs="Arial Unicode MS" w:eastAsia="Arial Unicode MS" w:hAnsi="Arial Unicode MS"/>
+                    <w:rtl w:val="0"/>
+                  </w:rPr>
+                  <w:t xml:space="preserve">Essencial: ✓</w:t>
+                </w:r>
+              </w:sdtContent>
+            </w:sdt>
+            <w:r>
+              <w:rPr>
+                <w:rtl w:val="0"/>
+              </w:rPr>
             </w:r>
           </w:p>
         </w:tc>
@@ -5623,7 +5582,7 @@
         <w:pStyle w:val="Subtitle"/>
         <w:rPr/>
       </w:pPr>
-      <w:bookmarkStart w:colFirst="0" w:colLast="0" w:name="_fpfgzxip5vb1" w:id="6"/>
+      <w:bookmarkStart w:colFirst="0" w:colLast="0" w:name="_heading=h.3dy6vkm" w:id="6"/>
       <w:bookmarkEnd w:id="6"/>
       <w:r>
         <w:pict>
@@ -5820,12 +5779,24 @@
               <w:jc w:val="center"/>
               <w:rPr/>
             </w:pPr>
-            <w:r>
-              <w:rPr>
-                <w:rFonts w:ascii="Arial Unicode MS" w:cs="Arial Unicode MS" w:eastAsia="Arial Unicode MS" w:hAnsi="Arial Unicode MS"/>
-                <w:rtl w:val="0"/>
-              </w:rPr>
-              <w:t xml:space="preserve">Essencial: ✓</w:t>
+            <w:sdt>
+              <w:sdtPr>
+                <w:tag w:val="goog_rdk_4"/>
+              </w:sdtPr>
+              <w:sdtContent>
+                <w:r>
+                  <w:rPr>
+                    <w:rFonts w:ascii="Arial Unicode MS" w:cs="Arial Unicode MS" w:eastAsia="Arial Unicode MS" w:hAnsi="Arial Unicode MS"/>
+                    <w:rtl w:val="0"/>
+                  </w:rPr>
+                  <w:t xml:space="preserve">Essencial: ✓</w:t>
+                </w:r>
+              </w:sdtContent>
+            </w:sdt>
+            <w:r>
+              <w:rPr>
+                <w:rtl w:val="0"/>
+              </w:rPr>
             </w:r>
           </w:p>
         </w:tc>
@@ -5906,7 +5877,7 @@
         <w:pStyle w:val="Subtitle"/>
         <w:rPr/>
       </w:pPr>
-      <w:bookmarkStart w:colFirst="0" w:colLast="0" w:name="_qgn33twjadrt" w:id="7"/>
+      <w:bookmarkStart w:colFirst="0" w:colLast="0" w:name="_heading=h.1t3h5sf" w:id="7"/>
       <w:bookmarkEnd w:id="7"/>
       <w:r>
         <w:rPr>
@@ -6090,12 +6061,24 @@
               <w:jc w:val="center"/>
               <w:rPr/>
             </w:pPr>
-            <w:r>
-              <w:rPr>
-                <w:rFonts w:ascii="Arial Unicode MS" w:cs="Arial Unicode MS" w:eastAsia="Arial Unicode MS" w:hAnsi="Arial Unicode MS"/>
-                <w:rtl w:val="0"/>
-              </w:rPr>
-              <w:t xml:space="preserve">Importante: ✓</w:t>
+            <w:sdt>
+              <w:sdtPr>
+                <w:tag w:val="goog_rdk_5"/>
+              </w:sdtPr>
+              <w:sdtContent>
+                <w:r>
+                  <w:rPr>
+                    <w:rFonts w:ascii="Arial Unicode MS" w:cs="Arial Unicode MS" w:eastAsia="Arial Unicode MS" w:hAnsi="Arial Unicode MS"/>
+                    <w:rtl w:val="0"/>
+                  </w:rPr>
+                  <w:t xml:space="preserve">Importante: ✓</w:t>
+                </w:r>
+              </w:sdtContent>
+            </w:sdt>
+            <w:r>
+              <w:rPr>
+                <w:rtl w:val="0"/>
+              </w:rPr>
             </w:r>
           </w:p>
         </w:tc>
@@ -6150,7 +6133,7 @@
         <w:pStyle w:val="Subtitle"/>
         <w:rPr/>
       </w:pPr>
-      <w:bookmarkStart w:colFirst="0" w:colLast="0" w:name="_u9pq5nl70khm" w:id="8"/>
+      <w:bookmarkStart w:colFirst="0" w:colLast="0" w:name="_heading=h.4d34og8" w:id="8"/>
       <w:bookmarkEnd w:id="8"/>
       <w:r>
         <w:rPr>
@@ -6268,7 +6251,6 @@
             <w:pPr>
               <w:keepNext w:val="0"/>
               <w:keepLines w:val="0"/>
-              <w:pageBreakBefore w:val="0"/>
               <w:widowControl w:val="0"/>
               <w:pBdr>
                 <w:top w:space="0" w:sz="0" w:val="nil"/>
@@ -6321,7 +6303,6 @@
             <w:pPr>
               <w:keepNext w:val="0"/>
               <w:keepLines w:val="0"/>
-              <w:pageBreakBefore w:val="0"/>
               <w:widowControl w:val="0"/>
               <w:pBdr>
                 <w:top w:space="0" w:sz="0" w:val="nil"/>
@@ -6368,7 +6349,6 @@
             <w:pPr>
               <w:keepNext w:val="0"/>
               <w:keepLines w:val="0"/>
-              <w:pageBreakBefore w:val="0"/>
               <w:widowControl w:val="0"/>
               <w:pBdr>
                 <w:top w:space="0" w:sz="0" w:val="nil"/>
@@ -6415,7 +6395,6 @@
             <w:pPr>
               <w:keepNext w:val="0"/>
               <w:keepLines w:val="0"/>
-              <w:pageBreakBefore w:val="0"/>
               <w:widowControl w:val="0"/>
               <w:pBdr>
                 <w:top w:space="0" w:sz="0" w:val="nil"/>
@@ -6462,7 +6441,6 @@
             <w:pPr>
               <w:keepNext w:val="0"/>
               <w:keepLines w:val="0"/>
-              <w:pageBreakBefore w:val="0"/>
               <w:widowControl w:val="0"/>
               <w:pBdr>
                 <w:top w:space="0" w:sz="0" w:val="nil"/>
@@ -6515,7 +6493,6 @@
             <w:pPr>
               <w:keepNext w:val="0"/>
               <w:keepLines w:val="0"/>
-              <w:pageBreakBefore w:val="0"/>
               <w:widowControl w:val="0"/>
               <w:pBdr>
                 <w:top w:space="0" w:sz="0" w:val="nil"/>
@@ -6558,7 +6535,6 @@
             <w:pPr>
               <w:keepNext w:val="0"/>
               <w:keepLines w:val="0"/>
-              <w:pageBreakBefore w:val="0"/>
               <w:widowControl w:val="0"/>
               <w:pBdr>
                 <w:top w:space="0" w:sz="0" w:val="nil"/>
@@ -6601,7 +6577,6 @@
             <w:pPr>
               <w:keepNext w:val="0"/>
               <w:keepLines w:val="0"/>
-              <w:pageBreakBefore w:val="0"/>
               <w:widowControl w:val="0"/>
               <w:pBdr>
                 <w:top w:space="0" w:sz="0" w:val="nil"/>
@@ -6646,7 +6621,6 @@
             <w:pPr>
               <w:keepNext w:val="0"/>
               <w:keepLines w:val="0"/>
-              <w:pageBreakBefore w:val="0"/>
               <w:widowControl w:val="0"/>
               <w:pBdr>
                 <w:top w:space="0" w:sz="0" w:val="nil"/>
@@ -6672,11 +6646,6 @@
               </w:rPr>
               <w:t xml:space="preserve">Obrigatório</w:t>
             </w:r>
-            <w:r>
-              <w:rPr>
-                <w:rtl w:val="0"/>
-              </w:rPr>
-            </w:r>
           </w:p>
         </w:tc>
       </w:tr>
@@ -6700,7 +6669,6 @@
             <w:pPr>
               <w:keepNext w:val="0"/>
               <w:keepLines w:val="0"/>
-              <w:pageBreakBefore w:val="0"/>
               <w:widowControl w:val="0"/>
               <w:pBdr>
                 <w:top w:space="0" w:sz="0" w:val="nil"/>
@@ -6743,7 +6711,6 @@
             <w:pPr>
               <w:keepNext w:val="0"/>
               <w:keepLines w:val="0"/>
-              <w:pageBreakBefore w:val="0"/>
               <w:widowControl w:val="0"/>
               <w:pBdr>
                 <w:top w:space="0" w:sz="0" w:val="nil"/>
@@ -6786,7 +6753,6 @@
             <w:pPr>
               <w:keepNext w:val="0"/>
               <w:keepLines w:val="0"/>
-              <w:pageBreakBefore w:val="0"/>
               <w:widowControl w:val="0"/>
               <w:pBdr>
                 <w:top w:space="0" w:sz="0" w:val="nil"/>
@@ -6835,7 +6801,6 @@
             <w:pPr>
               <w:keepNext w:val="0"/>
               <w:keepLines w:val="0"/>
-              <w:pageBreakBefore w:val="0"/>
               <w:widowControl w:val="0"/>
               <w:pBdr>
                 <w:top w:space="0" w:sz="0" w:val="nil"/>
@@ -6884,7 +6849,6 @@
             <w:pPr>
               <w:keepNext w:val="0"/>
               <w:keepLines w:val="0"/>
-              <w:pageBreakBefore w:val="0"/>
               <w:widowControl w:val="0"/>
               <w:pBdr>
                 <w:top w:space="0" w:sz="0" w:val="nil"/>
@@ -6927,7 +6891,6 @@
             <w:pPr>
               <w:keepNext w:val="0"/>
               <w:keepLines w:val="0"/>
-              <w:pageBreakBefore w:val="0"/>
               <w:widowControl w:val="0"/>
               <w:pBdr>
                 <w:top w:space="0" w:sz="0" w:val="nil"/>
@@ -6970,7 +6933,6 @@
             <w:pPr>
               <w:keepNext w:val="0"/>
               <w:keepLines w:val="0"/>
-              <w:pageBreakBefore w:val="0"/>
               <w:widowControl w:val="0"/>
               <w:pBdr>
                 <w:top w:space="0" w:sz="0" w:val="nil"/>
@@ -7015,7 +6977,6 @@
             <w:pPr>
               <w:keepNext w:val="0"/>
               <w:keepLines w:val="0"/>
-              <w:pageBreakBefore w:val="0"/>
               <w:widowControl w:val="0"/>
               <w:pBdr>
                 <w:top w:space="0" w:sz="0" w:val="nil"/>
@@ -7055,7 +7016,6 @@
             <w:pPr>
               <w:keepNext w:val="0"/>
               <w:keepLines w:val="0"/>
-              <w:pageBreakBefore w:val="0"/>
               <w:widowControl w:val="0"/>
               <w:pBdr>
                 <w:top w:space="0" w:sz="0" w:val="nil"/>
@@ -7104,7 +7064,6 @@
             <w:pPr>
               <w:keepNext w:val="0"/>
               <w:keepLines w:val="0"/>
-              <w:pageBreakBefore w:val="0"/>
               <w:widowControl w:val="0"/>
               <w:pBdr>
                 <w:top w:space="0" w:sz="0" w:val="nil"/>
@@ -7147,7 +7106,6 @@
             <w:pPr>
               <w:keepNext w:val="0"/>
               <w:keepLines w:val="0"/>
-              <w:pageBreakBefore w:val="0"/>
               <w:widowControl w:val="0"/>
               <w:pBdr>
                 <w:top w:space="0" w:sz="0" w:val="nil"/>
@@ -7190,7 +7148,6 @@
             <w:pPr>
               <w:keepNext w:val="0"/>
               <w:keepLines w:val="0"/>
-              <w:pageBreakBefore w:val="0"/>
               <w:widowControl w:val="0"/>
               <w:pBdr>
                 <w:top w:space="0" w:sz="0" w:val="nil"/>
@@ -7247,7 +7204,6 @@
             <w:pPr>
               <w:keepNext w:val="0"/>
               <w:keepLines w:val="0"/>
-              <w:pageBreakBefore w:val="0"/>
               <w:widowControl w:val="0"/>
               <w:pBdr>
                 <w:top w:space="0" w:sz="0" w:val="nil"/>
@@ -7297,7 +7253,6 @@
             <w:pPr>
               <w:keepNext w:val="0"/>
               <w:keepLines w:val="0"/>
-              <w:pageBreakBefore w:val="0"/>
               <w:widowControl w:val="0"/>
               <w:pBdr>
                 <w:top w:space="0" w:sz="0" w:val="nil"/>
@@ -7340,7 +7295,6 @@
             <w:pPr>
               <w:keepNext w:val="0"/>
               <w:keepLines w:val="0"/>
-              <w:pageBreakBefore w:val="0"/>
               <w:widowControl w:val="0"/>
               <w:pBdr>
                 <w:top w:space="0" w:sz="0" w:val="nil"/>
@@ -7383,7 +7337,6 @@
             <w:pPr>
               <w:keepNext w:val="0"/>
               <w:keepLines w:val="0"/>
-              <w:pageBreakBefore w:val="0"/>
               <w:widowControl w:val="0"/>
               <w:pBdr>
                 <w:top w:space="0" w:sz="0" w:val="nil"/>
@@ -7432,7 +7385,6 @@
             <w:pPr>
               <w:keepNext w:val="0"/>
               <w:keepLines w:val="0"/>
-              <w:pageBreakBefore w:val="0"/>
               <w:widowControl w:val="0"/>
               <w:pBdr>
                 <w:top w:space="0" w:sz="0" w:val="nil"/>
@@ -7548,12 +7500,24 @@
               <w:jc w:val="center"/>
               <w:rPr/>
             </w:pPr>
-            <w:r>
-              <w:rPr>
-                <w:rFonts w:ascii="Arial Unicode MS" w:cs="Arial Unicode MS" w:eastAsia="Arial Unicode MS" w:hAnsi="Arial Unicode MS"/>
-                <w:rtl w:val="0"/>
-              </w:rPr>
-              <w:t xml:space="preserve">Essencial: ✓</w:t>
+            <w:sdt>
+              <w:sdtPr>
+                <w:tag w:val="goog_rdk_6"/>
+              </w:sdtPr>
+              <w:sdtContent>
+                <w:r>
+                  <w:rPr>
+                    <w:rFonts w:ascii="Arial Unicode MS" w:cs="Arial Unicode MS" w:eastAsia="Arial Unicode MS" w:hAnsi="Arial Unicode MS"/>
+                    <w:rtl w:val="0"/>
+                  </w:rPr>
+                  <w:t xml:space="preserve">Essencial: ✓</w:t>
+                </w:r>
+              </w:sdtContent>
+            </w:sdt>
+            <w:r>
+              <w:rPr>
+                <w:rtl w:val="0"/>
+              </w:rPr>
             </w:r>
           </w:p>
         </w:tc>
@@ -7655,7 +7619,7 @@
         <w:pStyle w:val="Subtitle"/>
         <w:rPr/>
       </w:pPr>
-      <w:bookmarkStart w:colFirst="0" w:colLast="0" w:name="_6vujpjjtpm28" w:id="9"/>
+      <w:bookmarkStart w:colFirst="0" w:colLast="0" w:name="_heading=h.2s8eyo1" w:id="9"/>
       <w:bookmarkEnd w:id="9"/>
       <w:r>
         <w:rPr>
@@ -7847,12 +7811,24 @@
               <w:jc w:val="center"/>
               <w:rPr/>
             </w:pPr>
-            <w:r>
-              <w:rPr>
-                <w:rFonts w:ascii="Arial Unicode MS" w:cs="Arial Unicode MS" w:eastAsia="Arial Unicode MS" w:hAnsi="Arial Unicode MS"/>
-                <w:rtl w:val="0"/>
-              </w:rPr>
-              <w:t xml:space="preserve">Essencial: ✓</w:t>
+            <w:sdt>
+              <w:sdtPr>
+                <w:tag w:val="goog_rdk_7"/>
+              </w:sdtPr>
+              <w:sdtContent>
+                <w:r>
+                  <w:rPr>
+                    <w:rFonts w:ascii="Arial Unicode MS" w:cs="Arial Unicode MS" w:eastAsia="Arial Unicode MS" w:hAnsi="Arial Unicode MS"/>
+                    <w:rtl w:val="0"/>
+                  </w:rPr>
+                  <w:t xml:space="preserve">Essencial: ✓</w:t>
+                </w:r>
+              </w:sdtContent>
+            </w:sdt>
+            <w:r>
+              <w:rPr>
+                <w:rtl w:val="0"/>
+              </w:rPr>
             </w:r>
           </w:p>
         </w:tc>
@@ -7933,13 +7909,13 @@
         <w:pStyle w:val="Subtitle"/>
         <w:rPr/>
       </w:pPr>
-      <w:bookmarkStart w:colFirst="0" w:colLast="0" w:name="_s3c51lsuph1h" w:id="10"/>
+      <w:bookmarkStart w:colFirst="0" w:colLast="0" w:name="_heading=h.17dp8vu" w:id="10"/>
       <w:bookmarkEnd w:id="10"/>
       <w:r>
         <w:rPr>
           <w:rtl w:val="0"/>
         </w:rPr>
-        <w:t xml:space="preserve">[RFS 09] Editar Disciplina</w:t>
+        <w:t xml:space="preserve">[RFS 09] Editar Turma</w:t>
       </w:r>
     </w:p>
     <w:p>
@@ -7982,7 +7958,7 @@
           <w:rtl w:val="0"/>
         </w:rPr>
         <w:tab/>
-        <w:t xml:space="preserve">Permite que o coordenador do curso altere as características opcionais das disciplinas cadastradas em </w:t>
+        <w:t xml:space="preserve">Permite que o coordenador do curso altere as características opcionais das turmas cadastradas em </w:t>
       </w:r>
       <w:r>
         <w:rPr>
@@ -8117,12 +8093,24 @@
               <w:jc w:val="center"/>
               <w:rPr/>
             </w:pPr>
-            <w:r>
-              <w:rPr>
-                <w:rFonts w:ascii="Arial Unicode MS" w:cs="Arial Unicode MS" w:eastAsia="Arial Unicode MS" w:hAnsi="Arial Unicode MS"/>
-                <w:rtl w:val="0"/>
-              </w:rPr>
-              <w:t xml:space="preserve">Importante: ✓</w:t>
+            <w:sdt>
+              <w:sdtPr>
+                <w:tag w:val="goog_rdk_8"/>
+              </w:sdtPr>
+              <w:sdtContent>
+                <w:r>
+                  <w:rPr>
+                    <w:rFonts w:ascii="Arial Unicode MS" w:cs="Arial Unicode MS" w:eastAsia="Arial Unicode MS" w:hAnsi="Arial Unicode MS"/>
+                    <w:rtl w:val="0"/>
+                  </w:rPr>
+                  <w:t xml:space="preserve">Importante: ✓</w:t>
+                </w:r>
+              </w:sdtContent>
+            </w:sdt>
+            <w:r>
+              <w:rPr>
+                <w:rtl w:val="0"/>
+              </w:rPr>
             </w:r>
           </w:p>
         </w:tc>
@@ -8177,7 +8165,7 @@
         <w:pStyle w:val="Subtitle"/>
         <w:rPr/>
       </w:pPr>
-      <w:bookmarkStart w:colFirst="0" w:colLast="0" w:name="_oh4iwffqnvjf" w:id="11"/>
+      <w:bookmarkStart w:colFirst="0" w:colLast="0" w:name="_heading=h.3rdcrjn" w:id="11"/>
       <w:bookmarkEnd w:id="11"/>
       <w:r>
         <w:rPr>
@@ -8724,11 +8712,6 @@
               </w:rPr>
               <w:t xml:space="preserve">Obrigatório</w:t>
             </w:r>
-            <w:r>
-              <w:rPr>
-                <w:rtl w:val="0"/>
-              </w:rPr>
-            </w:r>
           </w:p>
         </w:tc>
       </w:tr>
@@ -9342,11 +9325,6 @@
               </w:rPr>
               <w:t xml:space="preserve">[RFS 01]</w:t>
             </w:r>
-            <w:r>
-              <w:rPr>
-                <w:rtl w:val="0"/>
-              </w:rPr>
-            </w:r>
           </w:p>
         </w:tc>
         <w:tc>
@@ -9545,11 +9523,6 @@
                 <w:rtl w:val="0"/>
               </w:rPr>
               <w:t xml:space="preserve">Obrigatório</w:t>
-            </w:r>
-            <w:r>
-              <w:rPr>
-                <w:rtl w:val="0"/>
-              </w:rPr>
             </w:r>
           </w:p>
         </w:tc>
@@ -9740,12 +9713,24 @@
               <w:jc w:val="center"/>
               <w:rPr/>
             </w:pPr>
-            <w:r>
-              <w:rPr>
-                <w:rFonts w:ascii="Arial Unicode MS" w:cs="Arial Unicode MS" w:eastAsia="Arial Unicode MS" w:hAnsi="Arial Unicode MS"/>
-                <w:rtl w:val="0"/>
-              </w:rPr>
-              <w:t xml:space="preserve">Importante: ✓</w:t>
+            <w:sdt>
+              <w:sdtPr>
+                <w:tag w:val="goog_rdk_9"/>
+              </w:sdtPr>
+              <w:sdtContent>
+                <w:r>
+                  <w:rPr>
+                    <w:rFonts w:ascii="Arial Unicode MS" w:cs="Arial Unicode MS" w:eastAsia="Arial Unicode MS" w:hAnsi="Arial Unicode MS"/>
+                    <w:rtl w:val="0"/>
+                  </w:rPr>
+                  <w:t xml:space="preserve">Importante: ✓</w:t>
+                </w:r>
+              </w:sdtContent>
+            </w:sdt>
+            <w:r>
+              <w:rPr>
+                <w:rtl w:val="0"/>
+              </w:rPr>
             </w:r>
           </w:p>
         </w:tc>
@@ -9800,7 +9785,7 @@
         <w:pStyle w:val="Subtitle"/>
         <w:rPr/>
       </w:pPr>
-      <w:bookmarkStart w:colFirst="0" w:colLast="0" w:name="_iuej0vu2e3ps" w:id="12"/>
+      <w:bookmarkStart w:colFirst="0" w:colLast="0" w:name="_heading=h.26in1rg" w:id="12"/>
       <w:bookmarkEnd w:id="12"/>
       <w:r>
         <w:rPr>
@@ -9992,12 +9977,24 @@
               <w:jc w:val="center"/>
               <w:rPr/>
             </w:pPr>
-            <w:r>
-              <w:rPr>
-                <w:rFonts w:ascii="Arial Unicode MS" w:cs="Arial Unicode MS" w:eastAsia="Arial Unicode MS" w:hAnsi="Arial Unicode MS"/>
-                <w:rtl w:val="0"/>
-              </w:rPr>
-              <w:t xml:space="preserve">Essencial: ✓</w:t>
+            <w:sdt>
+              <w:sdtPr>
+                <w:tag w:val="goog_rdk_10"/>
+              </w:sdtPr>
+              <w:sdtContent>
+                <w:r>
+                  <w:rPr>
+                    <w:rFonts w:ascii="Arial Unicode MS" w:cs="Arial Unicode MS" w:eastAsia="Arial Unicode MS" w:hAnsi="Arial Unicode MS"/>
+                    <w:rtl w:val="0"/>
+                  </w:rPr>
+                  <w:t xml:space="preserve">Essencial: ✓</w:t>
+                </w:r>
+              </w:sdtContent>
+            </w:sdt>
+            <w:r>
+              <w:rPr>
+                <w:rtl w:val="0"/>
+              </w:rPr>
             </w:r>
           </w:p>
         </w:tc>
@@ -10078,7 +10075,7 @@
         <w:pStyle w:val="Subtitle"/>
         <w:rPr/>
       </w:pPr>
-      <w:bookmarkStart w:colFirst="0" w:colLast="0" w:name="_sadmjehgbv70" w:id="13"/>
+      <w:bookmarkStart w:colFirst="0" w:colLast="0" w:name="_heading=h.lnxbz9" w:id="13"/>
       <w:bookmarkEnd w:id="13"/>
       <w:r>
         <w:rPr>
@@ -10145,11 +10142,6 @@
           <w:rtl w:val="0"/>
         </w:rPr>
         <w:t xml:space="preserve">.</w:t>
-      </w:r>
-      <w:r>
-        <w:rPr>
-          <w:rtl w:val="0"/>
-        </w:rPr>
       </w:r>
     </w:p>
     <w:p>
@@ -10267,12 +10259,24 @@
               <w:jc w:val="center"/>
               <w:rPr/>
             </w:pPr>
-            <w:r>
-              <w:rPr>
-                <w:rFonts w:ascii="Arial Unicode MS" w:cs="Arial Unicode MS" w:eastAsia="Arial Unicode MS" w:hAnsi="Arial Unicode MS"/>
-                <w:rtl w:val="0"/>
-              </w:rPr>
-              <w:t xml:space="preserve">Importante: ✓</w:t>
+            <w:sdt>
+              <w:sdtPr>
+                <w:tag w:val="goog_rdk_11"/>
+              </w:sdtPr>
+              <w:sdtContent>
+                <w:r>
+                  <w:rPr>
+                    <w:rFonts w:ascii="Arial Unicode MS" w:cs="Arial Unicode MS" w:eastAsia="Arial Unicode MS" w:hAnsi="Arial Unicode MS"/>
+                    <w:rtl w:val="0"/>
+                  </w:rPr>
+                  <w:t xml:space="preserve">Importante: ✓</w:t>
+                </w:r>
+              </w:sdtContent>
+            </w:sdt>
+            <w:r>
+              <w:rPr>
+                <w:rtl w:val="0"/>
+              </w:rPr>
             </w:r>
           </w:p>
         </w:tc>
@@ -10327,7 +10331,7 @@
         <w:pStyle w:val="Subtitle"/>
         <w:rPr/>
       </w:pPr>
-      <w:bookmarkStart w:colFirst="0" w:colLast="0" w:name="_nsp8smwitouw" w:id="14"/>
+      <w:bookmarkStart w:colFirst="0" w:colLast="0" w:name="_heading=h.35nkun2" w:id="14"/>
       <w:bookmarkEnd w:id="14"/>
       <w:r>
         <w:rPr>
@@ -11779,12 +11783,24 @@
               <w:jc w:val="center"/>
               <w:rPr/>
             </w:pPr>
-            <w:r>
-              <w:rPr>
-                <w:rFonts w:ascii="Arial Unicode MS" w:cs="Arial Unicode MS" w:eastAsia="Arial Unicode MS" w:hAnsi="Arial Unicode MS"/>
-                <w:rtl w:val="0"/>
-              </w:rPr>
-              <w:t xml:space="preserve">Essencial: ✓</w:t>
+            <w:sdt>
+              <w:sdtPr>
+                <w:tag w:val="goog_rdk_12"/>
+              </w:sdtPr>
+              <w:sdtContent>
+                <w:r>
+                  <w:rPr>
+                    <w:rFonts w:ascii="Arial Unicode MS" w:cs="Arial Unicode MS" w:eastAsia="Arial Unicode MS" w:hAnsi="Arial Unicode MS"/>
+                    <w:rtl w:val="0"/>
+                  </w:rPr>
+                  <w:t xml:space="preserve">Essencial: ✓</w:t>
+                </w:r>
+              </w:sdtContent>
+            </w:sdt>
+            <w:r>
+              <w:rPr>
+                <w:rtl w:val="0"/>
+              </w:rPr>
             </w:r>
           </w:p>
         </w:tc>
@@ -11865,7 +11881,7 @@
         <w:pStyle w:val="Subtitle"/>
         <w:rPr/>
       </w:pPr>
-      <w:bookmarkStart w:colFirst="0" w:colLast="0" w:name="_xmt6uqbexfiu" w:id="15"/>
+      <w:bookmarkStart w:colFirst="0" w:colLast="0" w:name="_heading=h.1ksv4uv" w:id="15"/>
       <w:bookmarkEnd w:id="15"/>
       <w:r>
         <w:rPr>
@@ -12057,12 +12073,24 @@
               <w:jc w:val="center"/>
               <w:rPr/>
             </w:pPr>
-            <w:r>
-              <w:rPr>
-                <w:rFonts w:ascii="Arial Unicode MS" w:cs="Arial Unicode MS" w:eastAsia="Arial Unicode MS" w:hAnsi="Arial Unicode MS"/>
-                <w:rtl w:val="0"/>
-              </w:rPr>
-              <w:t xml:space="preserve">Essencial: ✓</w:t>
+            <w:sdt>
+              <w:sdtPr>
+                <w:tag w:val="goog_rdk_13"/>
+              </w:sdtPr>
+              <w:sdtContent>
+                <w:r>
+                  <w:rPr>
+                    <w:rFonts w:ascii="Arial Unicode MS" w:cs="Arial Unicode MS" w:eastAsia="Arial Unicode MS" w:hAnsi="Arial Unicode MS"/>
+                    <w:rtl w:val="0"/>
+                  </w:rPr>
+                  <w:t xml:space="preserve">Essencial: ✓</w:t>
+                </w:r>
+              </w:sdtContent>
+            </w:sdt>
+            <w:r>
+              <w:rPr>
+                <w:rtl w:val="0"/>
+              </w:rPr>
             </w:r>
           </w:p>
         </w:tc>
@@ -12143,7 +12171,7 @@
         <w:pStyle w:val="Subtitle"/>
         <w:rPr/>
       </w:pPr>
-      <w:bookmarkStart w:colFirst="0" w:colLast="0" w:name="_t6wtgccevvxe" w:id="16"/>
+      <w:bookmarkStart w:colFirst="0" w:colLast="0" w:name="_heading=h.44sinio" w:id="16"/>
       <w:bookmarkEnd w:id="16"/>
       <w:r>
         <w:rPr>
@@ -12327,12 +12355,24 @@
               <w:jc w:val="center"/>
               <w:rPr/>
             </w:pPr>
-            <w:r>
-              <w:rPr>
-                <w:rFonts w:ascii="Arial Unicode MS" w:cs="Arial Unicode MS" w:eastAsia="Arial Unicode MS" w:hAnsi="Arial Unicode MS"/>
-                <w:rtl w:val="0"/>
-              </w:rPr>
-              <w:t xml:space="preserve">Importante: ✓</w:t>
+            <w:sdt>
+              <w:sdtPr>
+                <w:tag w:val="goog_rdk_14"/>
+              </w:sdtPr>
+              <w:sdtContent>
+                <w:r>
+                  <w:rPr>
+                    <w:rFonts w:ascii="Arial Unicode MS" w:cs="Arial Unicode MS" w:eastAsia="Arial Unicode MS" w:hAnsi="Arial Unicode MS"/>
+                    <w:rtl w:val="0"/>
+                  </w:rPr>
+                  <w:t xml:space="preserve">Importante: ✓</w:t>
+                </w:r>
+              </w:sdtContent>
+            </w:sdt>
+            <w:r>
+              <w:rPr>
+                <w:rtl w:val="0"/>
+              </w:rPr>
             </w:r>
           </w:p>
         </w:tc>
@@ -12387,7 +12427,7 @@
         <w:pStyle w:val="Subtitle"/>
         <w:rPr/>
       </w:pPr>
-      <w:bookmarkStart w:colFirst="0" w:colLast="0" w:name="_6cli7jfj52sk" w:id="17"/>
+      <w:bookmarkStart w:colFirst="0" w:colLast="0" w:name="_heading=h.2jxsxqh" w:id="17"/>
       <w:bookmarkEnd w:id="17"/>
       <w:r>
         <w:br w:type="page"/>
@@ -12403,7 +12443,7 @@
         <w:pStyle w:val="Subtitle"/>
         <w:rPr/>
       </w:pPr>
-      <w:bookmarkStart w:colFirst="0" w:colLast="0" w:name="_5r55pi5xrgc5" w:id="18"/>
+      <w:bookmarkStart w:colFirst="0" w:colLast="0" w:name="_heading=h.z337ya" w:id="18"/>
       <w:bookmarkEnd w:id="18"/>
       <w:r>
         <w:pict>
@@ -12482,6 +12522,11 @@
         </w:rPr>
         <w:t xml:space="preserve">O aluno deve ter concluído todos os pré-requisitos da disciplina;</w:t>
       </w:r>
+      <w:r>
+        <w:rPr>
+          <w:rtl w:val="0"/>
+        </w:rPr>
+      </w:r>
     </w:p>
     <w:p>
       <w:pPr>
@@ -12505,6 +12550,11 @@
         </w:rPr>
         <w:t xml:space="preserve">O ingresso do aluno não pode exceder o número máximo de alunos da turma da disciplina;</w:t>
       </w:r>
+      <w:r>
+        <w:rPr>
+          <w:rtl w:val="0"/>
+        </w:rPr>
+      </w:r>
     </w:p>
     <w:p>
       <w:pPr>
@@ -12528,6 +12578,11 @@
         </w:rPr>
         <w:t xml:space="preserve">O aluno não pode ter concluído a mesma disciplina anteriormente.</w:t>
       </w:r>
+      <w:r>
+        <w:rPr>
+          <w:rtl w:val="0"/>
+        </w:rPr>
+      </w:r>
     </w:p>
     <w:p>
       <w:pPr>
@@ -12584,6 +12639,11 @@
         </w:rPr>
         <w:t xml:space="preserve">O aluno que reprovou na disciplina;</w:t>
       </w:r>
+      <w:r>
+        <w:rPr>
+          <w:rtl w:val="0"/>
+        </w:rPr>
+      </w:r>
     </w:p>
     <w:p>
       <w:pPr>
@@ -12625,6 +12685,11 @@
         </w:rPr>
         <w:t xml:space="preserve">);</w:t>
       </w:r>
+      <w:r>
+        <w:rPr>
+          <w:rtl w:val="0"/>
+        </w:rPr>
+      </w:r>
     </w:p>
     <w:p>
       <w:pPr>
@@ -12647,6 +12712,11 @@
           <w:rtl w:val="0"/>
         </w:rPr>
         <w:t xml:space="preserve">O aluno que nunca reprovou na disciplina.</w:t>
+      </w:r>
+      <w:r>
+        <w:rPr>
+          <w:rtl w:val="0"/>
+        </w:rPr>
       </w:r>
     </w:p>
     <w:p>
@@ -12738,12 +12808,24 @@
               <w:jc w:val="center"/>
               <w:rPr/>
             </w:pPr>
-            <w:r>
-              <w:rPr>
-                <w:rFonts w:ascii="Arial Unicode MS" w:cs="Arial Unicode MS" w:eastAsia="Arial Unicode MS" w:hAnsi="Arial Unicode MS"/>
-                <w:rtl w:val="0"/>
-              </w:rPr>
-              <w:t xml:space="preserve">Essencial: ✓</w:t>
+            <w:sdt>
+              <w:sdtPr>
+                <w:tag w:val="goog_rdk_15"/>
+              </w:sdtPr>
+              <w:sdtContent>
+                <w:r>
+                  <w:rPr>
+                    <w:rFonts w:ascii="Arial Unicode MS" w:cs="Arial Unicode MS" w:eastAsia="Arial Unicode MS" w:hAnsi="Arial Unicode MS"/>
+                    <w:rtl w:val="0"/>
+                  </w:rPr>
+                  <w:t xml:space="preserve">Essencial: ✓</w:t>
+                </w:r>
+              </w:sdtContent>
+            </w:sdt>
+            <w:r>
+              <w:rPr>
+                <w:rtl w:val="0"/>
+              </w:rPr>
             </w:r>
           </w:p>
         </w:tc>
@@ -12824,7 +12906,7 @@
         <w:pStyle w:val="Subtitle"/>
         <w:rPr/>
       </w:pPr>
-      <w:bookmarkStart w:colFirst="0" w:colLast="0" w:name="_1l1eaxpkym1" w:id="19"/>
+      <w:bookmarkStart w:colFirst="0" w:colLast="0" w:name="_heading=h.3j2qqm3" w:id="19"/>
       <w:bookmarkEnd w:id="19"/>
       <w:r>
         <w:br w:type="page"/>
@@ -12840,7 +12922,7 @@
         <w:pStyle w:val="Subtitle"/>
         <w:rPr/>
       </w:pPr>
-      <w:bookmarkStart w:colFirst="0" w:colLast="0" w:name="_ca8cvjtqbhkq" w:id="20"/>
+      <w:bookmarkStart w:colFirst="0" w:colLast="0" w:name="_heading=h.1y810tw" w:id="20"/>
       <w:bookmarkEnd w:id="20"/>
       <w:r>
         <w:pict>
@@ -13008,12 +13090,24 @@
               <w:jc w:val="center"/>
               <w:rPr/>
             </w:pPr>
-            <w:r>
-              <w:rPr>
-                <w:rFonts w:ascii="Arial Unicode MS" w:cs="Arial Unicode MS" w:eastAsia="Arial Unicode MS" w:hAnsi="Arial Unicode MS"/>
-                <w:rtl w:val="0"/>
-              </w:rPr>
-              <w:t xml:space="preserve">Essencial: ✓</w:t>
+            <w:sdt>
+              <w:sdtPr>
+                <w:tag w:val="goog_rdk_16"/>
+              </w:sdtPr>
+              <w:sdtContent>
+                <w:r>
+                  <w:rPr>
+                    <w:rFonts w:ascii="Arial Unicode MS" w:cs="Arial Unicode MS" w:eastAsia="Arial Unicode MS" w:hAnsi="Arial Unicode MS"/>
+                    <w:rtl w:val="0"/>
+                  </w:rPr>
+                  <w:t xml:space="preserve">Essencial: ✓</w:t>
+                </w:r>
+              </w:sdtContent>
+            </w:sdt>
+            <w:r>
+              <w:rPr>
+                <w:rtl w:val="0"/>
+              </w:rPr>
             </w:r>
           </w:p>
         </w:tc>
@@ -13094,7 +13188,7 @@
         <w:pStyle w:val="Subtitle"/>
         <w:rPr/>
       </w:pPr>
-      <w:bookmarkStart w:colFirst="0" w:colLast="0" w:name="_13hkr4u79t67" w:id="21"/>
+      <w:bookmarkStart w:colFirst="0" w:colLast="0" w:name="_heading=h.4i7ojhp" w:id="21"/>
       <w:bookmarkEnd w:id="21"/>
       <w:r>
         <w:rPr>
@@ -13143,23 +13237,7 @@
           <w:rtl w:val="0"/>
         </w:rPr>
         <w:tab/>
-        <w:t xml:space="preserve">Para cada aluno, será calculado um </w:t>
-      </w:r>
-      <w:r>
-        <w:rPr>
-          <w:sz w:val="24"/>
-          <w:szCs w:val="24"/>
-          <w:rtl w:val="0"/>
-        </w:rPr>
-        <w:t xml:space="preserve">IRA</w:t>
-      </w:r>
-      <w:r>
-        <w:rPr>
-          <w:sz w:val="24"/>
-          <w:szCs w:val="24"/>
-          <w:rtl w:val="0"/>
-        </w:rPr>
-        <w:t xml:space="preserve"> congruente ao produto da média das notas com a frequência do aluno. Armazenadas no histórico escolar de cada aluno. Vide </w:t>
+        <w:t xml:space="preserve">Para cada aluno, será calculado um IRA congruente ao produto da média das notas com a frequência do aluno. Armazenadas no histórico escolar de cada aluno. Vide </w:t>
       </w:r>
       <w:r>
         <w:rPr>
@@ -13254,12 +13332,24 @@
               <w:jc w:val="center"/>
               <w:rPr/>
             </w:pPr>
-            <w:r>
-              <w:rPr>
-                <w:rFonts w:ascii="Arial Unicode MS" w:cs="Arial Unicode MS" w:eastAsia="Arial Unicode MS" w:hAnsi="Arial Unicode MS"/>
-                <w:rtl w:val="0"/>
-              </w:rPr>
-              <w:t xml:space="preserve">Essencial: ✓</w:t>
+            <w:sdt>
+              <w:sdtPr>
+                <w:tag w:val="goog_rdk_17"/>
+              </w:sdtPr>
+              <w:sdtContent>
+                <w:r>
+                  <w:rPr>
+                    <w:rFonts w:ascii="Arial Unicode MS" w:cs="Arial Unicode MS" w:eastAsia="Arial Unicode MS" w:hAnsi="Arial Unicode MS"/>
+                    <w:rtl w:val="0"/>
+                  </w:rPr>
+                  <w:t xml:space="preserve">Essencial: ✓</w:t>
+                </w:r>
+              </w:sdtContent>
+            </w:sdt>
+            <w:r>
+              <w:rPr>
+                <w:rtl w:val="0"/>
+              </w:rPr>
             </w:r>
           </w:p>
         </w:tc>
@@ -13340,7 +13430,7 @@
         <w:pStyle w:val="Subtitle"/>
         <w:rPr/>
       </w:pPr>
-      <w:bookmarkStart w:colFirst="0" w:colLast="0" w:name="_pi52v8lv14is" w:id="22"/>
+      <w:bookmarkStart w:colFirst="0" w:colLast="0" w:name="_heading=h.2xcytpi" w:id="22"/>
       <w:bookmarkEnd w:id="22"/>
       <w:r>
         <w:rPr>
@@ -13455,7 +13545,6 @@
             <w:pPr>
               <w:keepNext w:val="0"/>
               <w:keepLines w:val="0"/>
-              <w:pageBreakBefore w:val="0"/>
               <w:widowControl w:val="0"/>
               <w:pBdr>
                 <w:top w:space="0" w:sz="0" w:val="nil"/>
@@ -13508,7 +13597,6 @@
             <w:pPr>
               <w:keepNext w:val="0"/>
               <w:keepLines w:val="0"/>
-              <w:pageBreakBefore w:val="0"/>
               <w:widowControl w:val="0"/>
               <w:pBdr>
                 <w:top w:space="0" w:sz="0" w:val="nil"/>
@@ -13555,7 +13643,6 @@
             <w:pPr>
               <w:keepNext w:val="0"/>
               <w:keepLines w:val="0"/>
-              <w:pageBreakBefore w:val="0"/>
               <w:widowControl w:val="0"/>
               <w:pBdr>
                 <w:top w:space="0" w:sz="0" w:val="nil"/>
@@ -13602,7 +13689,6 @@
             <w:pPr>
               <w:keepNext w:val="0"/>
               <w:keepLines w:val="0"/>
-              <w:pageBreakBefore w:val="0"/>
               <w:widowControl w:val="0"/>
               <w:pBdr>
                 <w:top w:space="0" w:sz="0" w:val="nil"/>
@@ -13655,7 +13741,6 @@
             <w:pPr>
               <w:keepNext w:val="0"/>
               <w:keepLines w:val="0"/>
-              <w:pageBreakBefore w:val="0"/>
               <w:widowControl w:val="0"/>
               <w:pBdr>
                 <w:top w:space="0" w:sz="0" w:val="nil"/>
@@ -13698,7 +13783,6 @@
             <w:pPr>
               <w:keepNext w:val="0"/>
               <w:keepLines w:val="0"/>
-              <w:pageBreakBefore w:val="0"/>
               <w:widowControl w:val="0"/>
               <w:pBdr>
                 <w:top w:space="0" w:sz="0" w:val="nil"/>
@@ -13741,7 +13825,6 @@
             <w:pPr>
               <w:keepNext w:val="0"/>
               <w:keepLines w:val="0"/>
-              <w:pageBreakBefore w:val="0"/>
               <w:widowControl w:val="0"/>
               <w:pBdr>
                 <w:top w:space="0" w:sz="0" w:val="nil"/>
@@ -13792,7 +13875,6 @@
             <w:pPr>
               <w:keepNext w:val="0"/>
               <w:keepLines w:val="0"/>
-              <w:pageBreakBefore w:val="0"/>
               <w:widowControl w:val="0"/>
               <w:pBdr>
                 <w:top w:space="0" w:sz="0" w:val="nil"/>
@@ -13835,7 +13917,6 @@
             <w:pPr>
               <w:keepNext w:val="0"/>
               <w:keepLines w:val="0"/>
-              <w:pageBreakBefore w:val="0"/>
               <w:widowControl w:val="0"/>
               <w:pBdr>
                 <w:top w:space="0" w:sz="0" w:val="nil"/>
@@ -13878,7 +13959,6 @@
             <w:pPr>
               <w:keepNext w:val="0"/>
               <w:keepLines w:val="0"/>
-              <w:pageBreakBefore w:val="0"/>
               <w:widowControl w:val="0"/>
               <w:pBdr>
                 <w:top w:space="0" w:sz="0" w:val="nil"/>
@@ -13904,11 +13984,6 @@
               </w:rPr>
               <w:t xml:space="preserve">Dicionário</w:t>
             </w:r>
-            <w:r>
-              <w:rPr>
-                <w:rtl w:val="0"/>
-              </w:rPr>
-            </w:r>
           </w:p>
         </w:tc>
       </w:tr>
@@ -13932,7 +14007,6 @@
             <w:pPr>
               <w:keepNext w:val="0"/>
               <w:keepLines w:val="0"/>
-              <w:pageBreakBefore w:val="0"/>
               <w:widowControl w:val="0"/>
               <w:pBdr>
                 <w:top w:space="0" w:sz="0" w:val="nil"/>
@@ -13975,7 +14049,6 @@
             <w:pPr>
               <w:keepNext w:val="0"/>
               <w:keepLines w:val="0"/>
-              <w:pageBreakBefore w:val="0"/>
               <w:widowControl w:val="0"/>
               <w:pBdr>
                 <w:top w:space="0" w:sz="0" w:val="nil"/>
@@ -14018,7 +14091,6 @@
             <w:pPr>
               <w:keepNext w:val="0"/>
               <w:keepLines w:val="0"/>
-              <w:pageBreakBefore w:val="0"/>
               <w:widowControl w:val="0"/>
               <w:pBdr>
                 <w:top w:space="0" w:sz="0" w:val="nil"/>
@@ -14081,7 +14153,6 @@
             <w:pPr>
               <w:keepNext w:val="0"/>
               <w:keepLines w:val="0"/>
-              <w:pageBreakBefore w:val="0"/>
               <w:widowControl w:val="0"/>
               <w:pBdr>
                 <w:top w:space="0" w:sz="0" w:val="nil"/>
@@ -14124,7 +14195,6 @@
             <w:pPr>
               <w:keepNext w:val="0"/>
               <w:keepLines w:val="0"/>
-              <w:pageBreakBefore w:val="0"/>
               <w:widowControl w:val="0"/>
               <w:pBdr>
                 <w:top w:space="0" w:sz="0" w:val="nil"/>
@@ -14167,7 +14237,6 @@
             <w:pPr>
               <w:keepNext w:val="0"/>
               <w:keepLines w:val="0"/>
-              <w:pageBreakBefore w:val="0"/>
               <w:widowControl w:val="0"/>
               <w:pBdr>
                 <w:top w:space="0" w:sz="0" w:val="nil"/>
@@ -14314,12 +14383,24 @@
               <w:jc w:val="center"/>
               <w:rPr/>
             </w:pPr>
-            <w:r>
-              <w:rPr>
-                <w:rFonts w:ascii="Arial Unicode MS" w:cs="Arial Unicode MS" w:eastAsia="Arial Unicode MS" w:hAnsi="Arial Unicode MS"/>
-                <w:rtl w:val="0"/>
-              </w:rPr>
-              <w:t xml:space="preserve">Essencial: ✓</w:t>
+            <w:sdt>
+              <w:sdtPr>
+                <w:tag w:val="goog_rdk_18"/>
+              </w:sdtPr>
+              <w:sdtContent>
+                <w:r>
+                  <w:rPr>
+                    <w:rFonts w:ascii="Arial Unicode MS" w:cs="Arial Unicode MS" w:eastAsia="Arial Unicode MS" w:hAnsi="Arial Unicode MS"/>
+                    <w:rtl w:val="0"/>
+                  </w:rPr>
+                  <w:t xml:space="preserve">Essencial: ✓</w:t>
+                </w:r>
+              </w:sdtContent>
+            </w:sdt>
+            <w:r>
+              <w:rPr>
+                <w:rtl w:val="0"/>
+              </w:rPr>
             </w:r>
           </w:p>
         </w:tc>
@@ -14400,7 +14481,7 @@
         <w:pStyle w:val="Subtitle"/>
         <w:rPr/>
       </w:pPr>
-      <w:bookmarkStart w:colFirst="0" w:colLast="0" w:name="_8n7ev4e9afk6" w:id="23"/>
+      <w:bookmarkStart w:colFirst="0" w:colLast="0" w:name="_heading=h.1ci93xb" w:id="23"/>
       <w:bookmarkEnd w:id="23"/>
       <w:r>
         <w:pict>
@@ -14536,7 +14617,6 @@
             <w:pPr>
               <w:keepNext w:val="0"/>
               <w:keepLines w:val="0"/>
-              <w:pageBreakBefore w:val="0"/>
               <w:widowControl w:val="0"/>
               <w:pBdr>
                 <w:top w:space="0" w:sz="0" w:val="nil"/>
@@ -14589,7 +14669,6 @@
             <w:pPr>
               <w:keepNext w:val="0"/>
               <w:keepLines w:val="0"/>
-              <w:pageBreakBefore w:val="0"/>
               <w:widowControl w:val="0"/>
               <w:pBdr>
                 <w:top w:space="0" w:sz="0" w:val="nil"/>
@@ -14680,7 +14759,6 @@
             <w:pPr>
               <w:keepNext w:val="0"/>
               <w:keepLines w:val="0"/>
-              <w:pageBreakBefore w:val="0"/>
               <w:widowControl w:val="0"/>
               <w:pBdr>
                 <w:top w:space="0" w:sz="0" w:val="nil"/>
@@ -14723,7 +14801,6 @@
             <w:pPr>
               <w:keepNext w:val="0"/>
               <w:keepLines w:val="0"/>
-              <w:pageBreakBefore w:val="0"/>
               <w:widowControl w:val="0"/>
               <w:pBdr>
                 <w:top w:space="0" w:sz="0" w:val="nil"/>
@@ -14772,7 +14849,6 @@
             <w:pPr>
               <w:keepNext w:val="0"/>
               <w:keepLines w:val="0"/>
-              <w:pageBreakBefore w:val="0"/>
               <w:widowControl w:val="0"/>
               <w:pBdr>
                 <w:top w:space="0" w:sz="0" w:val="nil"/>
@@ -14815,7 +14891,6 @@
             <w:pPr>
               <w:keepNext w:val="0"/>
               <w:keepLines w:val="0"/>
-              <w:pageBreakBefore w:val="0"/>
               <w:widowControl w:val="0"/>
               <w:pBdr>
                 <w:top w:space="0" w:sz="0" w:val="nil"/>
@@ -14864,7 +14939,6 @@
             <w:pPr>
               <w:keepNext w:val="0"/>
               <w:keepLines w:val="0"/>
-              <w:pageBreakBefore w:val="0"/>
               <w:widowControl w:val="0"/>
               <w:pBdr>
                 <w:top w:space="0" w:sz="0" w:val="nil"/>
@@ -14907,7 +14981,6 @@
             <w:pPr>
               <w:keepNext w:val="0"/>
               <w:keepLines w:val="0"/>
-              <w:pageBreakBefore w:val="0"/>
               <w:widowControl w:val="0"/>
               <w:pBdr>
                 <w:top w:space="0" w:sz="0" w:val="nil"/>
@@ -15040,12 +15113,24 @@
               <w:jc w:val="center"/>
               <w:rPr/>
             </w:pPr>
-            <w:r>
-              <w:rPr>
-                <w:rFonts w:ascii="Arial Unicode MS" w:cs="Arial Unicode MS" w:eastAsia="Arial Unicode MS" w:hAnsi="Arial Unicode MS"/>
-                <w:rtl w:val="0"/>
-              </w:rPr>
-              <w:t xml:space="preserve">Essencial: ✓</w:t>
+            <w:sdt>
+              <w:sdtPr>
+                <w:tag w:val="goog_rdk_19"/>
+              </w:sdtPr>
+              <w:sdtContent>
+                <w:r>
+                  <w:rPr>
+                    <w:rFonts w:ascii="Arial Unicode MS" w:cs="Arial Unicode MS" w:eastAsia="Arial Unicode MS" w:hAnsi="Arial Unicode MS"/>
+                    <w:rtl w:val="0"/>
+                  </w:rPr>
+                  <w:t xml:space="preserve">Essencial: ✓</w:t>
+                </w:r>
+              </w:sdtContent>
+            </w:sdt>
+            <w:r>
+              <w:rPr>
+                <w:rtl w:val="0"/>
+              </w:rPr>
             </w:r>
           </w:p>
         </w:tc>
@@ -15126,7 +15211,7 @@
         <w:pStyle w:val="Subtitle"/>
         <w:rPr/>
       </w:pPr>
-      <w:bookmarkStart w:colFirst="0" w:colLast="0" w:name="_vv5pgp1hc8rr" w:id="24"/>
+      <w:bookmarkStart w:colFirst="0" w:colLast="0" w:name="_heading=h.3whwml4" w:id="24"/>
       <w:bookmarkEnd w:id="24"/>
       <w:r>
         <w:rPr>
@@ -15662,12 +15747,24 @@
               <w:jc w:val="center"/>
               <w:rPr/>
             </w:pPr>
-            <w:r>
-              <w:rPr>
-                <w:rFonts w:ascii="Arial Unicode MS" w:cs="Arial Unicode MS" w:eastAsia="Arial Unicode MS" w:hAnsi="Arial Unicode MS"/>
-                <w:rtl w:val="0"/>
-              </w:rPr>
-              <w:t xml:space="preserve">Essencial: ✓</w:t>
+            <w:sdt>
+              <w:sdtPr>
+                <w:tag w:val="goog_rdk_20"/>
+              </w:sdtPr>
+              <w:sdtContent>
+                <w:r>
+                  <w:rPr>
+                    <w:rFonts w:ascii="Arial Unicode MS" w:cs="Arial Unicode MS" w:eastAsia="Arial Unicode MS" w:hAnsi="Arial Unicode MS"/>
+                    <w:rtl w:val="0"/>
+                  </w:rPr>
+                  <w:t xml:space="preserve">Essencial: ✓</w:t>
+                </w:r>
+              </w:sdtContent>
+            </w:sdt>
+            <w:r>
+              <w:rPr>
+                <w:rtl w:val="0"/>
+              </w:rPr>
             </w:r>
           </w:p>
         </w:tc>
@@ -15748,7 +15845,7 @@
         <w:pStyle w:val="Subtitle"/>
         <w:rPr/>
       </w:pPr>
-      <w:bookmarkStart w:colFirst="0" w:colLast="0" w:name="_qn3rm465a6sx" w:id="25"/>
+      <w:bookmarkStart w:colFirst="0" w:colLast="0" w:name="_heading=h.2bn6wsx" w:id="25"/>
       <w:bookmarkEnd w:id="25"/>
       <w:r>
         <w:rPr>
@@ -15905,12 +16002,24 @@
               <w:jc w:val="center"/>
               <w:rPr/>
             </w:pPr>
-            <w:r>
-              <w:rPr>
-                <w:rFonts w:ascii="Arial Unicode MS" w:cs="Arial Unicode MS" w:eastAsia="Arial Unicode MS" w:hAnsi="Arial Unicode MS"/>
-                <w:rtl w:val="0"/>
-              </w:rPr>
-              <w:t xml:space="preserve">Essencial: ✓</w:t>
+            <w:sdt>
+              <w:sdtPr>
+                <w:tag w:val="goog_rdk_21"/>
+              </w:sdtPr>
+              <w:sdtContent>
+                <w:r>
+                  <w:rPr>
+                    <w:rFonts w:ascii="Arial Unicode MS" w:cs="Arial Unicode MS" w:eastAsia="Arial Unicode MS" w:hAnsi="Arial Unicode MS"/>
+                    <w:rtl w:val="0"/>
+                  </w:rPr>
+                  <w:t xml:space="preserve">Essencial: ✓</w:t>
+                </w:r>
+              </w:sdtContent>
+            </w:sdt>
+            <w:r>
+              <w:rPr>
+                <w:rtl w:val="0"/>
+              </w:rPr>
             </w:r>
           </w:p>
         </w:tc>
@@ -16243,6 +16352,124 @@
       </w:pPr>
     </w:pPrDefault>
   </w:docDefaults>
+  <w:style w:type="paragraph" w:styleId="Normal" w:default="1">
+    <w:name w:val="normal"/>
+  </w:style>
+  <w:style w:type="table" w:styleId="TableNormal" w:default="1">
+    <w:name w:val="Table Normal"/>
+  </w:style>
+  <w:style w:type="paragraph" w:styleId="Heading1">
+    <w:name w:val="heading 1"/>
+    <w:basedOn w:val="Normal"/>
+    <w:next w:val="Normal"/>
+    <w:pPr>
+      <w:keepNext w:val="1"/>
+      <w:keepLines w:val="1"/>
+      <w:pageBreakBefore w:val="0"/>
+      <w:spacing w:after="120" w:before="400" w:lineRule="auto"/>
+    </w:pPr>
+    <w:rPr>
+      <w:sz w:val="40"/>
+      <w:szCs w:val="40"/>
+    </w:rPr>
+  </w:style>
+  <w:style w:type="paragraph" w:styleId="Heading2">
+    <w:name w:val="heading 2"/>
+    <w:basedOn w:val="Normal"/>
+    <w:next w:val="Normal"/>
+    <w:pPr>
+      <w:keepNext w:val="1"/>
+      <w:keepLines w:val="1"/>
+      <w:pageBreakBefore w:val="0"/>
+      <w:spacing w:after="120" w:before="360" w:lineRule="auto"/>
+    </w:pPr>
+    <w:rPr>
+      <w:b w:val="0"/>
+      <w:sz w:val="32"/>
+      <w:szCs w:val="32"/>
+    </w:rPr>
+  </w:style>
+  <w:style w:type="paragraph" w:styleId="Heading3">
+    <w:name w:val="heading 3"/>
+    <w:basedOn w:val="Normal"/>
+    <w:next w:val="Normal"/>
+    <w:pPr>
+      <w:keepNext w:val="1"/>
+      <w:keepLines w:val="1"/>
+      <w:pageBreakBefore w:val="0"/>
+      <w:spacing w:after="80" w:before="320" w:lineRule="auto"/>
+    </w:pPr>
+    <w:rPr>
+      <w:b w:val="0"/>
+      <w:color w:val="434343"/>
+      <w:sz w:val="28"/>
+      <w:szCs w:val="28"/>
+    </w:rPr>
+  </w:style>
+  <w:style w:type="paragraph" w:styleId="Heading4">
+    <w:name w:val="heading 4"/>
+    <w:basedOn w:val="Normal"/>
+    <w:next w:val="Normal"/>
+    <w:pPr>
+      <w:keepNext w:val="1"/>
+      <w:keepLines w:val="1"/>
+      <w:pageBreakBefore w:val="0"/>
+      <w:spacing w:after="80" w:before="280" w:lineRule="auto"/>
+    </w:pPr>
+    <w:rPr>
+      <w:color w:val="666666"/>
+      <w:sz w:val="24"/>
+      <w:szCs w:val="24"/>
+    </w:rPr>
+  </w:style>
+  <w:style w:type="paragraph" w:styleId="Heading5">
+    <w:name w:val="heading 5"/>
+    <w:basedOn w:val="Normal"/>
+    <w:next w:val="Normal"/>
+    <w:pPr>
+      <w:keepNext w:val="1"/>
+      <w:keepLines w:val="1"/>
+      <w:pageBreakBefore w:val="0"/>
+      <w:spacing w:after="80" w:before="240" w:lineRule="auto"/>
+    </w:pPr>
+    <w:rPr>
+      <w:color w:val="666666"/>
+      <w:sz w:val="22"/>
+      <w:szCs w:val="22"/>
+    </w:rPr>
+  </w:style>
+  <w:style w:type="paragraph" w:styleId="Heading6">
+    <w:name w:val="heading 6"/>
+    <w:basedOn w:val="Normal"/>
+    <w:next w:val="Normal"/>
+    <w:pPr>
+      <w:keepNext w:val="1"/>
+      <w:keepLines w:val="1"/>
+      <w:pageBreakBefore w:val="0"/>
+      <w:spacing w:after="80" w:before="240" w:lineRule="auto"/>
+    </w:pPr>
+    <w:rPr>
+      <w:i w:val="1"/>
+      <w:color w:val="666666"/>
+      <w:sz w:val="22"/>
+      <w:szCs w:val="22"/>
+    </w:rPr>
+  </w:style>
+  <w:style w:type="paragraph" w:styleId="Title">
+    <w:name w:val="Title"/>
+    <w:basedOn w:val="Normal"/>
+    <w:next w:val="Normal"/>
+    <w:pPr>
+      <w:keepNext w:val="1"/>
+      <w:keepLines w:val="1"/>
+      <w:pageBreakBefore w:val="0"/>
+      <w:spacing w:after="60" w:before="0" w:lineRule="auto"/>
+    </w:pPr>
+    <w:rPr>
+      <w:sz w:val="52"/>
+      <w:szCs w:val="52"/>
+    </w:rPr>
+  </w:style>
   <w:style w:type="paragraph" w:styleId="Normal" w:default="1">
     <w:name w:val="normal"/>
   </w:style>
@@ -17645,6 +17872,427 @@
     <w:tblStylePr w:type="swCell">
       <w:tcPr/>
     </w:tblStylePr>
+  </w:style>
+  <w:style w:type="paragraph" w:styleId="Subtitle">
+    <w:name w:val="Subtitle"/>
+    <w:basedOn w:val="Normal"/>
+    <w:next w:val="Normal"/>
+    <w:pPr>
+      <w:keepNext w:val="1"/>
+      <w:keepLines w:val="1"/>
+      <w:pageBreakBefore w:val="0"/>
+      <w:spacing w:after="320" w:before="0" w:lineRule="auto"/>
+    </w:pPr>
+    <w:rPr>
+      <w:rFonts w:ascii="Arial" w:cs="Arial" w:eastAsia="Arial" w:hAnsi="Arial"/>
+      <w:i w:val="0"/>
+      <w:color w:val="666666"/>
+      <w:sz w:val="30"/>
+      <w:szCs w:val="30"/>
+    </w:rPr>
+  </w:style>
+  <w:style w:type="table" w:styleId="Table1">
+    <w:basedOn w:val="TableNormal"/>
+    <w:tblPr>
+      <w:tblStyleRowBandSize w:val="1"/>
+      <w:tblStyleColBandSize w:val="1"/>
+      <w:tblCellMar>
+        <w:top w:w="100.0" w:type="dxa"/>
+        <w:left w:w="100.0" w:type="dxa"/>
+        <w:bottom w:w="100.0" w:type="dxa"/>
+        <w:right w:w="100.0" w:type="dxa"/>
+      </w:tblCellMar>
+    </w:tblPr>
+  </w:style>
+  <w:style w:type="table" w:styleId="Table2">
+    <w:basedOn w:val="TableNormal"/>
+    <w:tblPr>
+      <w:tblStyleRowBandSize w:val="1"/>
+      <w:tblStyleColBandSize w:val="1"/>
+      <w:tblCellMar>
+        <w:top w:w="100.0" w:type="dxa"/>
+        <w:left w:w="100.0" w:type="dxa"/>
+        <w:bottom w:w="100.0" w:type="dxa"/>
+        <w:right w:w="100.0" w:type="dxa"/>
+      </w:tblCellMar>
+    </w:tblPr>
+  </w:style>
+  <w:style w:type="table" w:styleId="Table3">
+    <w:basedOn w:val="TableNormal"/>
+    <w:tblPr>
+      <w:tblStyleRowBandSize w:val="1"/>
+      <w:tblStyleColBandSize w:val="1"/>
+      <w:tblCellMar>
+        <w:top w:w="100.0" w:type="dxa"/>
+        <w:left w:w="100.0" w:type="dxa"/>
+        <w:bottom w:w="100.0" w:type="dxa"/>
+        <w:right w:w="100.0" w:type="dxa"/>
+      </w:tblCellMar>
+    </w:tblPr>
+  </w:style>
+  <w:style w:type="table" w:styleId="Table4">
+    <w:basedOn w:val="TableNormal"/>
+    <w:tblPr>
+      <w:tblStyleRowBandSize w:val="1"/>
+      <w:tblStyleColBandSize w:val="1"/>
+      <w:tblCellMar>
+        <w:top w:w="100.0" w:type="dxa"/>
+        <w:left w:w="100.0" w:type="dxa"/>
+        <w:bottom w:w="100.0" w:type="dxa"/>
+        <w:right w:w="100.0" w:type="dxa"/>
+      </w:tblCellMar>
+    </w:tblPr>
+  </w:style>
+  <w:style w:type="table" w:styleId="Table5">
+    <w:basedOn w:val="TableNormal"/>
+    <w:tblPr>
+      <w:tblStyleRowBandSize w:val="1"/>
+      <w:tblStyleColBandSize w:val="1"/>
+      <w:tblCellMar>
+        <w:top w:w="100.0" w:type="dxa"/>
+        <w:left w:w="100.0" w:type="dxa"/>
+        <w:bottom w:w="100.0" w:type="dxa"/>
+        <w:right w:w="100.0" w:type="dxa"/>
+      </w:tblCellMar>
+    </w:tblPr>
+  </w:style>
+  <w:style w:type="table" w:styleId="Table6">
+    <w:basedOn w:val="TableNormal"/>
+    <w:tblPr>
+      <w:tblStyleRowBandSize w:val="1"/>
+      <w:tblStyleColBandSize w:val="1"/>
+      <w:tblCellMar>
+        <w:top w:w="100.0" w:type="dxa"/>
+        <w:left w:w="100.0" w:type="dxa"/>
+        <w:bottom w:w="100.0" w:type="dxa"/>
+        <w:right w:w="100.0" w:type="dxa"/>
+      </w:tblCellMar>
+    </w:tblPr>
+  </w:style>
+  <w:style w:type="table" w:styleId="Table7">
+    <w:basedOn w:val="TableNormal"/>
+    <w:tblPr>
+      <w:tblStyleRowBandSize w:val="1"/>
+      <w:tblStyleColBandSize w:val="1"/>
+      <w:tblCellMar>
+        <w:top w:w="100.0" w:type="dxa"/>
+        <w:left w:w="100.0" w:type="dxa"/>
+        <w:bottom w:w="100.0" w:type="dxa"/>
+        <w:right w:w="100.0" w:type="dxa"/>
+      </w:tblCellMar>
+    </w:tblPr>
+  </w:style>
+  <w:style w:type="table" w:styleId="Table8">
+    <w:basedOn w:val="TableNormal"/>
+    <w:tblPr>
+      <w:tblStyleRowBandSize w:val="1"/>
+      <w:tblStyleColBandSize w:val="1"/>
+      <w:tblCellMar>
+        <w:top w:w="100.0" w:type="dxa"/>
+        <w:left w:w="100.0" w:type="dxa"/>
+        <w:bottom w:w="100.0" w:type="dxa"/>
+        <w:right w:w="100.0" w:type="dxa"/>
+      </w:tblCellMar>
+    </w:tblPr>
+  </w:style>
+  <w:style w:type="table" w:styleId="Table9">
+    <w:basedOn w:val="TableNormal"/>
+    <w:tblPr>
+      <w:tblStyleRowBandSize w:val="1"/>
+      <w:tblStyleColBandSize w:val="1"/>
+      <w:tblCellMar>
+        <w:top w:w="100.0" w:type="dxa"/>
+        <w:left w:w="100.0" w:type="dxa"/>
+        <w:bottom w:w="100.0" w:type="dxa"/>
+        <w:right w:w="100.0" w:type="dxa"/>
+      </w:tblCellMar>
+    </w:tblPr>
+  </w:style>
+  <w:style w:type="table" w:styleId="Table10">
+    <w:basedOn w:val="TableNormal"/>
+    <w:tblPr>
+      <w:tblStyleRowBandSize w:val="1"/>
+      <w:tblStyleColBandSize w:val="1"/>
+      <w:tblCellMar>
+        <w:top w:w="100.0" w:type="dxa"/>
+        <w:left w:w="100.0" w:type="dxa"/>
+        <w:bottom w:w="100.0" w:type="dxa"/>
+        <w:right w:w="100.0" w:type="dxa"/>
+      </w:tblCellMar>
+    </w:tblPr>
+  </w:style>
+  <w:style w:type="table" w:styleId="Table11">
+    <w:basedOn w:val="TableNormal"/>
+    <w:tblPr>
+      <w:tblStyleRowBandSize w:val="1"/>
+      <w:tblStyleColBandSize w:val="1"/>
+      <w:tblCellMar>
+        <w:top w:w="100.0" w:type="dxa"/>
+        <w:left w:w="100.0" w:type="dxa"/>
+        <w:bottom w:w="100.0" w:type="dxa"/>
+        <w:right w:w="100.0" w:type="dxa"/>
+      </w:tblCellMar>
+    </w:tblPr>
+  </w:style>
+  <w:style w:type="table" w:styleId="Table12">
+    <w:basedOn w:val="TableNormal"/>
+    <w:tblPr>
+      <w:tblStyleRowBandSize w:val="1"/>
+      <w:tblStyleColBandSize w:val="1"/>
+      <w:tblCellMar>
+        <w:top w:w="100.0" w:type="dxa"/>
+        <w:left w:w="100.0" w:type="dxa"/>
+        <w:bottom w:w="100.0" w:type="dxa"/>
+        <w:right w:w="100.0" w:type="dxa"/>
+      </w:tblCellMar>
+    </w:tblPr>
+  </w:style>
+  <w:style w:type="table" w:styleId="Table13">
+    <w:basedOn w:val="TableNormal"/>
+    <w:tblPr>
+      <w:tblStyleRowBandSize w:val="1"/>
+      <w:tblStyleColBandSize w:val="1"/>
+      <w:tblCellMar>
+        <w:top w:w="100.0" w:type="dxa"/>
+        <w:left w:w="100.0" w:type="dxa"/>
+        <w:bottom w:w="100.0" w:type="dxa"/>
+        <w:right w:w="100.0" w:type="dxa"/>
+      </w:tblCellMar>
+    </w:tblPr>
+  </w:style>
+  <w:style w:type="table" w:styleId="Table14">
+    <w:basedOn w:val="TableNormal"/>
+    <w:tblPr>
+      <w:tblStyleRowBandSize w:val="1"/>
+      <w:tblStyleColBandSize w:val="1"/>
+      <w:tblCellMar>
+        <w:top w:w="100.0" w:type="dxa"/>
+        <w:left w:w="100.0" w:type="dxa"/>
+        <w:bottom w:w="100.0" w:type="dxa"/>
+        <w:right w:w="100.0" w:type="dxa"/>
+      </w:tblCellMar>
+    </w:tblPr>
+  </w:style>
+  <w:style w:type="table" w:styleId="Table15">
+    <w:basedOn w:val="TableNormal"/>
+    <w:tblPr>
+      <w:tblStyleRowBandSize w:val="1"/>
+      <w:tblStyleColBandSize w:val="1"/>
+      <w:tblCellMar>
+        <w:top w:w="100.0" w:type="dxa"/>
+        <w:left w:w="100.0" w:type="dxa"/>
+        <w:bottom w:w="100.0" w:type="dxa"/>
+        <w:right w:w="100.0" w:type="dxa"/>
+      </w:tblCellMar>
+    </w:tblPr>
+  </w:style>
+  <w:style w:type="table" w:styleId="Table16">
+    <w:basedOn w:val="TableNormal"/>
+    <w:tblPr>
+      <w:tblStyleRowBandSize w:val="1"/>
+      <w:tblStyleColBandSize w:val="1"/>
+      <w:tblCellMar>
+        <w:top w:w="100.0" w:type="dxa"/>
+        <w:left w:w="100.0" w:type="dxa"/>
+        <w:bottom w:w="100.0" w:type="dxa"/>
+        <w:right w:w="100.0" w:type="dxa"/>
+      </w:tblCellMar>
+    </w:tblPr>
+  </w:style>
+  <w:style w:type="table" w:styleId="Table17">
+    <w:basedOn w:val="TableNormal"/>
+    <w:tblPr>
+      <w:tblStyleRowBandSize w:val="1"/>
+      <w:tblStyleColBandSize w:val="1"/>
+      <w:tblCellMar>
+        <w:top w:w="100.0" w:type="dxa"/>
+        <w:left w:w="100.0" w:type="dxa"/>
+        <w:bottom w:w="100.0" w:type="dxa"/>
+        <w:right w:w="100.0" w:type="dxa"/>
+      </w:tblCellMar>
+    </w:tblPr>
+  </w:style>
+  <w:style w:type="table" w:styleId="Table18">
+    <w:basedOn w:val="TableNormal"/>
+    <w:tblPr>
+      <w:tblStyleRowBandSize w:val="1"/>
+      <w:tblStyleColBandSize w:val="1"/>
+      <w:tblCellMar>
+        <w:top w:w="100.0" w:type="dxa"/>
+        <w:left w:w="100.0" w:type="dxa"/>
+        <w:bottom w:w="100.0" w:type="dxa"/>
+        <w:right w:w="100.0" w:type="dxa"/>
+      </w:tblCellMar>
+    </w:tblPr>
+  </w:style>
+  <w:style w:type="table" w:styleId="Table19">
+    <w:basedOn w:val="TableNormal"/>
+    <w:tblPr>
+      <w:tblStyleRowBandSize w:val="1"/>
+      <w:tblStyleColBandSize w:val="1"/>
+      <w:tblCellMar>
+        <w:top w:w="100.0" w:type="dxa"/>
+        <w:left w:w="100.0" w:type="dxa"/>
+        <w:bottom w:w="100.0" w:type="dxa"/>
+        <w:right w:w="100.0" w:type="dxa"/>
+      </w:tblCellMar>
+    </w:tblPr>
+  </w:style>
+  <w:style w:type="table" w:styleId="Table20">
+    <w:basedOn w:val="TableNormal"/>
+    <w:tblPr>
+      <w:tblStyleRowBandSize w:val="1"/>
+      <w:tblStyleColBandSize w:val="1"/>
+      <w:tblCellMar>
+        <w:top w:w="100.0" w:type="dxa"/>
+        <w:left w:w="100.0" w:type="dxa"/>
+        <w:bottom w:w="100.0" w:type="dxa"/>
+        <w:right w:w="100.0" w:type="dxa"/>
+      </w:tblCellMar>
+    </w:tblPr>
+  </w:style>
+  <w:style w:type="table" w:styleId="Table21">
+    <w:basedOn w:val="TableNormal"/>
+    <w:tblPr>
+      <w:tblStyleRowBandSize w:val="1"/>
+      <w:tblStyleColBandSize w:val="1"/>
+      <w:tblCellMar>
+        <w:top w:w="100.0" w:type="dxa"/>
+        <w:left w:w="100.0" w:type="dxa"/>
+        <w:bottom w:w="100.0" w:type="dxa"/>
+        <w:right w:w="100.0" w:type="dxa"/>
+      </w:tblCellMar>
+    </w:tblPr>
+  </w:style>
+  <w:style w:type="table" w:styleId="Table22">
+    <w:basedOn w:val="TableNormal"/>
+    <w:tblPr>
+      <w:tblStyleRowBandSize w:val="1"/>
+      <w:tblStyleColBandSize w:val="1"/>
+      <w:tblCellMar>
+        <w:top w:w="100.0" w:type="dxa"/>
+        <w:left w:w="100.0" w:type="dxa"/>
+        <w:bottom w:w="100.0" w:type="dxa"/>
+        <w:right w:w="100.0" w:type="dxa"/>
+      </w:tblCellMar>
+    </w:tblPr>
+  </w:style>
+  <w:style w:type="table" w:styleId="Table23">
+    <w:basedOn w:val="TableNormal"/>
+    <w:tblPr>
+      <w:tblStyleRowBandSize w:val="1"/>
+      <w:tblStyleColBandSize w:val="1"/>
+      <w:tblCellMar>
+        <w:top w:w="100.0" w:type="dxa"/>
+        <w:left w:w="100.0" w:type="dxa"/>
+        <w:bottom w:w="100.0" w:type="dxa"/>
+        <w:right w:w="100.0" w:type="dxa"/>
+      </w:tblCellMar>
+    </w:tblPr>
+  </w:style>
+  <w:style w:type="table" w:styleId="Table24">
+    <w:basedOn w:val="TableNormal"/>
+    <w:tblPr>
+      <w:tblStyleRowBandSize w:val="1"/>
+      <w:tblStyleColBandSize w:val="1"/>
+      <w:tblCellMar>
+        <w:top w:w="100.0" w:type="dxa"/>
+        <w:left w:w="100.0" w:type="dxa"/>
+        <w:bottom w:w="100.0" w:type="dxa"/>
+        <w:right w:w="100.0" w:type="dxa"/>
+      </w:tblCellMar>
+    </w:tblPr>
+  </w:style>
+  <w:style w:type="table" w:styleId="Table25">
+    <w:basedOn w:val="TableNormal"/>
+    <w:tblPr>
+      <w:tblStyleRowBandSize w:val="1"/>
+      <w:tblStyleColBandSize w:val="1"/>
+      <w:tblCellMar>
+        <w:top w:w="100.0" w:type="dxa"/>
+        <w:left w:w="100.0" w:type="dxa"/>
+        <w:bottom w:w="100.0" w:type="dxa"/>
+        <w:right w:w="100.0" w:type="dxa"/>
+      </w:tblCellMar>
+    </w:tblPr>
+  </w:style>
+  <w:style w:type="table" w:styleId="Table26">
+    <w:basedOn w:val="TableNormal"/>
+    <w:tblPr>
+      <w:tblStyleRowBandSize w:val="1"/>
+      <w:tblStyleColBandSize w:val="1"/>
+      <w:tblCellMar>
+        <w:top w:w="100.0" w:type="dxa"/>
+        <w:left w:w="100.0" w:type="dxa"/>
+        <w:bottom w:w="100.0" w:type="dxa"/>
+        <w:right w:w="100.0" w:type="dxa"/>
+      </w:tblCellMar>
+    </w:tblPr>
+  </w:style>
+  <w:style w:type="table" w:styleId="Table27">
+    <w:basedOn w:val="TableNormal"/>
+    <w:tblPr>
+      <w:tblStyleRowBandSize w:val="1"/>
+      <w:tblStyleColBandSize w:val="1"/>
+      <w:tblCellMar>
+        <w:top w:w="100.0" w:type="dxa"/>
+        <w:left w:w="100.0" w:type="dxa"/>
+        <w:bottom w:w="100.0" w:type="dxa"/>
+        <w:right w:w="100.0" w:type="dxa"/>
+      </w:tblCellMar>
+    </w:tblPr>
+  </w:style>
+  <w:style w:type="table" w:styleId="Table28">
+    <w:basedOn w:val="TableNormal"/>
+    <w:tblPr>
+      <w:tblStyleRowBandSize w:val="1"/>
+      <w:tblStyleColBandSize w:val="1"/>
+      <w:tblCellMar>
+        <w:top w:w="100.0" w:type="dxa"/>
+        <w:left w:w="100.0" w:type="dxa"/>
+        <w:bottom w:w="100.0" w:type="dxa"/>
+        <w:right w:w="100.0" w:type="dxa"/>
+      </w:tblCellMar>
+    </w:tblPr>
+  </w:style>
+  <w:style w:type="table" w:styleId="Table29">
+    <w:basedOn w:val="TableNormal"/>
+    <w:tblPr>
+      <w:tblStyleRowBandSize w:val="1"/>
+      <w:tblStyleColBandSize w:val="1"/>
+      <w:tblCellMar>
+        <w:top w:w="100.0" w:type="dxa"/>
+        <w:left w:w="100.0" w:type="dxa"/>
+        <w:bottom w:w="100.0" w:type="dxa"/>
+        <w:right w:w="100.0" w:type="dxa"/>
+      </w:tblCellMar>
+    </w:tblPr>
+  </w:style>
+  <w:style w:type="table" w:styleId="Table30">
+    <w:basedOn w:val="TableNormal"/>
+    <w:tblPr>
+      <w:tblStyleRowBandSize w:val="1"/>
+      <w:tblStyleColBandSize w:val="1"/>
+      <w:tblCellMar>
+        <w:top w:w="100.0" w:type="dxa"/>
+        <w:left w:w="100.0" w:type="dxa"/>
+        <w:bottom w:w="100.0" w:type="dxa"/>
+        <w:right w:w="100.0" w:type="dxa"/>
+      </w:tblCellMar>
+    </w:tblPr>
+  </w:style>
+  <w:style w:type="table" w:styleId="Table31">
+    <w:basedOn w:val="TableNormal"/>
+    <w:tblPr>
+      <w:tblStyleRowBandSize w:val="1"/>
+      <w:tblStyleColBandSize w:val="1"/>
+      <w:tblCellMar>
+        <w:top w:w="100.0" w:type="dxa"/>
+        <w:left w:w="100.0" w:type="dxa"/>
+        <w:bottom w:w="100.0" w:type="dxa"/>
+        <w:right w:w="100.0" w:type="dxa"/>
+      </w:tblCellMar>
+    </w:tblPr>
   </w:style>
 </w:styles>
 </file>
@@ -17967,4 +18615,19 @@
   </a:objectDefaults>
   <a:extraClrSchemeLst/>
 </a:theme>
+</file>
+
+<file path=customXML/item1.xml><?xml version="1.0" encoding="utf-8"?>
+<go:gDocsCustomXmlDataStorage xmlns:go="http://customooxmlschemas.google.com/" xmlns:r="http://schemas.openxmlformats.org/officeDocument/2006/relationships" uri="GoogleDocsCustomDataVersion2">
+  <go:docsCustomData xmlns:go="http://customooxmlschemas.google.com/" roundtripDataSignature="AMtx7mi/5zvcU1bwQg8qhv4k22rlO/vaQQ==">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</go:docsCustomData>
+</go:gDocsCustomXmlDataStorage>
+</file>
+
+<file path=customXML/itemProps1.xml><?xml version="1.0" encoding="utf-8"?>
+<ds:datastoreItem xmlns:ds="http://schemas.openxmlformats.org/officeDocument/2006/customXml" ds:itemID="{11111111-1234-1234-1234-123412341234}">
+  <ds:schemaRefs>
+    <ds:schemaRef ds:uri="http://schemas.openxmlformats.org/officeDocument/2006/relationships"/>
+    <ds:schemaRef ds:uri="http://customooxmlschemas.google.com/"/>
+  </ds:schemaRefs>
+</ds:datastoreItem>
 </file>